--- a/input/договор старый тз.docx
+++ b/input/договор старый тз.docx
@@ -1,6 +1,6 @@
 
 <file path=word/document.xml><?xml version="1.0" encoding="utf-8"?>
-<w:document xmlns:wpc="http://schemas.microsoft.com/office/word/2010/wordprocessingCanvas" xmlns:cx="http://schemas.microsoft.com/office/drawing/2014/chartex" xmlns:cx1="http://schemas.microsoft.com/office/drawing/2015/9/8/chartex" xmlns:cx2="http://schemas.microsoft.com/office/drawing/2015/10/21/chartex" xmlns:cx3="http://schemas.microsoft.com/office/drawing/2016/5/9/chartex" xmlns:cx4="http://schemas.microsoft.com/office/drawing/2016/5/10/chartex" xmlns:cx5="http://schemas.microsoft.com/office/drawing/2016/5/11/chartex" xmlns:cx6="http://schemas.microsoft.com/office/drawing/2016/5/12/chartex" xmlns:cx7="http://schemas.microsoft.com/office/drawing/2016/5/13/chartex" xmlns:cx8="http://schemas.microsoft.com/office/drawing/2016/5/14/chartex" xmlns:mc="http://schemas.openxmlformats.org/markup-compatibility/2006" xmlns:aink="http://schemas.microsoft.com/office/drawing/2016/ink" xmlns:am3d="http://schemas.microsoft.com/office/drawing/2017/model3d" xmlns:o="urn:schemas-microsoft-com:office:office" xmlns:oel="http://schemas.microsoft.com/office/2019/extlst" xmlns:r="http://schemas.openxmlformats.org/officeDocument/2006/relationships" xmlns:m="http://schemas.openxmlformats.org/officeDocument/2006/math" xmlns:v="urn:schemas-microsoft-com:vml" xmlns:wp14="http://schemas.microsoft.com/office/word/2010/wordprocessingDrawing" xmlns:wp="http://schemas.openxmlformats.org/drawingml/2006/wordprocessingDrawing" xmlns:w10="urn:schemas-microsoft-com:office:word" xmlns:w="http://schemas.openxmlformats.org/wordprocessingml/2006/main" xmlns:w14="http://schemas.microsoft.com/office/word/2010/wordml" xmlns:w15="http://schemas.microsoft.com/office/word/2012/wordml" xmlns:w16cex="http://schemas.microsoft.com/office/word/2018/wordml/cex" xmlns:w16cid="http://schemas.microsoft.com/office/word/2016/wordml/cid" xmlns:w16="http://schemas.microsoft.com/office/word/2018/wordml" xmlns:w16du="http://schemas.microsoft.com/office/word/2023/wordml/word16du" xmlns:w16sdtdh="http://schemas.microsoft.com/office/word/2020/wordml/sdtdatahash" xmlns:w16sdtfl="http://schemas.microsoft.com/office/word/2024/wordml/sdtformatlock" xmlns:w16se="http://schemas.microsoft.com/office/word/2015/wordml/symex" xmlns:wpg="http://schemas.microsoft.com/office/word/2010/wordprocessingGroup" xmlns:wpi="http://schemas.microsoft.com/office/word/2010/wordprocessingInk" xmlns:wne="http://schemas.microsoft.com/office/word/2006/wordml" xmlns:wps="http://schemas.microsoft.com/office/word/2010/wordprocessingShape" mc:Ignorable="w14 w15 w16se w16cid w16 w16cex w16sdtdh w16sdtfl w16du wp14">
+<w:document xmlns:wpc="http://schemas.microsoft.com/office/word/2010/wordprocessingCanvas" xmlns:cx="http://schemas.microsoft.com/office/drawing/2014/chartex" xmlns:cx1="http://schemas.microsoft.com/office/drawing/2015/9/8/chartex" xmlns:cx2="http://schemas.microsoft.com/office/drawing/2015/10/21/chartex" xmlns:cx3="http://schemas.microsoft.com/office/drawing/2016/5/9/chartex" xmlns:cx4="http://schemas.microsoft.com/office/drawing/2016/5/10/chartex" xmlns:cx5="http://schemas.microsoft.com/office/drawing/2016/5/11/chartex" xmlns:cx6="http://schemas.microsoft.com/office/drawing/2016/5/12/chartex" xmlns:cx7="http://schemas.microsoft.com/office/drawing/2016/5/13/chartex" xmlns:cx8="http://schemas.microsoft.com/office/drawing/2016/5/14/chartex" xmlns:mc="http://schemas.openxmlformats.org/markup-compatibility/2006" xmlns:aink="http://schemas.microsoft.com/office/drawing/2016/ink" xmlns:am3d="http://schemas.microsoft.com/office/drawing/2017/model3d" xmlns:o="urn:schemas-microsoft-com:office:office" xmlns:r="http://schemas.openxmlformats.org/officeDocument/2006/relationships" xmlns:m="http://schemas.openxmlformats.org/officeDocument/2006/math" xmlns:v="urn:schemas-microsoft-com:vml" xmlns:wp14="http://schemas.microsoft.com/office/word/2010/wordprocessingDrawing" xmlns:wp="http://schemas.openxmlformats.org/drawingml/2006/wordprocessingDrawing" xmlns:w10="urn:schemas-microsoft-com:office:word" xmlns:w="http://schemas.openxmlformats.org/wordprocessingml/2006/main" xmlns:w14="http://schemas.microsoft.com/office/word/2010/wordml" xmlns:w15="http://schemas.microsoft.com/office/word/2012/wordml" xmlns:w16cid="http://schemas.microsoft.com/office/word/2016/wordml/cid" xmlns:w16se="http://schemas.microsoft.com/office/word/2015/wordml/symex" xmlns:wpg="http://schemas.microsoft.com/office/word/2010/wordprocessingGroup" xmlns:wpi="http://schemas.microsoft.com/office/word/2010/wordprocessingInk" xmlns:wne="http://schemas.microsoft.com/office/word/2006/wordml" xmlns:wps="http://schemas.microsoft.com/office/word/2010/wordprocessingShape" mc:Ignorable="w14 w15 w16se w16cid wp14">
   <w:body>
     <w:p>
       <w:pPr>
@@ -281,13 +281,7 @@
         <w:rPr>
           <w:rFonts w:ascii="Times New Roman" w:hAnsi="Times New Roman" w:cs="Times New Roman"/>
         </w:rPr>
-        <w:t xml:space="preserve">проректора по </w:t>
-      </w:r>
-      <w:r>
-        <w:rPr>
-          <w:rFonts w:ascii="Times New Roman" w:hAnsi="Times New Roman" w:cs="Times New Roman"/>
-        </w:rPr>
-        <w:t xml:space="preserve">развитию </w:t>
+        <w:t xml:space="preserve">проректора по развитию </w:t>
       </w:r>
       <w:proofErr w:type="spellStart"/>
       <w:r>
@@ -301,7 +295,13 @@
         <w:rPr>
           <w:rFonts w:ascii="Times New Roman" w:hAnsi="Times New Roman" w:cs="Times New Roman"/>
         </w:rPr>
-        <w:t xml:space="preserve"> Андрея Юрьевича</w:t>
+        <w:t xml:space="preserve"> А</w:t>
+      </w:r>
+      <w:r>
+        <w:rPr>
+          <w:rFonts w:ascii="Times New Roman" w:hAnsi="Times New Roman" w:cs="Times New Roman"/>
+        </w:rPr>
+        <w:t>.Ю.</w:t>
       </w:r>
       <w:r>
         <w:rPr>
@@ -313,19 +313,7 @@
         <w:rPr>
           <w:rFonts w:ascii="Times New Roman" w:hAnsi="Times New Roman" w:cs="Times New Roman"/>
         </w:rPr>
-        <w:t>действующего</w:t>
-      </w:r>
-      <w:r>
-        <w:rPr>
-          <w:rFonts w:ascii="Times New Roman" w:hAnsi="Times New Roman" w:cs="Times New Roman"/>
-        </w:rPr>
-        <w:t xml:space="preserve"> на основании доверенности</w:t>
-      </w:r>
-      <w:r>
-        <w:rPr>
-          <w:rFonts w:ascii="Times New Roman" w:hAnsi="Times New Roman" w:cs="Times New Roman"/>
-        </w:rPr>
-        <w:t xml:space="preserve"> </w:t>
+        <w:t xml:space="preserve">действующего на основании доверенности </w:t>
       </w:r>
       <w:r>
         <w:rPr>
@@ -333,7 +321,23 @@
           <w:color w:val="1A1A1A"/>
           <w:shd w:val="clear" w:color="auto" w:fill="FFFFFF"/>
         </w:rPr>
-        <w:t>№ 230/03-24 от 15 марта 2024 года</w:t>
+        <w:t>№ 230/03-24 от 15</w:t>
+      </w:r>
+      <w:r>
+        <w:rPr>
+          <w:rFonts w:ascii="Times New Roman" w:hAnsi="Times New Roman" w:cs="Times New Roman"/>
+          <w:color w:val="1A1A1A"/>
+          <w:shd w:val="clear" w:color="auto" w:fill="FFFFFF"/>
+        </w:rPr>
+        <w:t>.03.</w:t>
+      </w:r>
+      <w:r>
+        <w:rPr>
+          <w:rFonts w:ascii="Times New Roman" w:hAnsi="Times New Roman" w:cs="Times New Roman"/>
+          <w:color w:val="1A1A1A"/>
+          <w:shd w:val="clear" w:color="auto" w:fill="FFFFFF"/>
+        </w:rPr>
+        <w:t>2024 года</w:t>
       </w:r>
       <w:r>
         <w:rPr>
@@ -346,45 +350,57 @@
           <w:rFonts w:ascii="Times New Roman" w:hAnsi="Times New Roman" w:cs="Times New Roman"/>
           <w:color w:val="FF0000"/>
         </w:rPr>
-        <w:t>1. Название предприятия</w:t>
+        <w:t xml:space="preserve">1. </w:t>
+      </w:r>
+      <w:r>
+        <w:rPr>
+          <w:rFonts w:ascii="Times New Roman" w:hAnsi="Times New Roman" w:cs="Times New Roman"/>
+          <w:color w:val="FF0000"/>
+        </w:rPr>
+        <w:t xml:space="preserve">{{ </w:t>
+      </w:r>
+      <w:proofErr w:type="spellStart"/>
+      <w:r>
+        <w:rPr>
+          <w:rFonts w:ascii="Times New Roman" w:hAnsi="Times New Roman" w:cs="Times New Roman"/>
+          <w:color w:val="FF0000"/>
+        </w:rPr>
+        <w:t>org_name</w:t>
+      </w:r>
+      <w:proofErr w:type="spellEnd"/>
+      <w:r>
+        <w:rPr>
+          <w:rFonts w:ascii="Times New Roman" w:hAnsi="Times New Roman" w:cs="Times New Roman"/>
+          <w:color w:val="FF0000"/>
+        </w:rPr>
+        <w:t xml:space="preserve"> }}</w:t>
+      </w:r>
+      <w:r>
+        <w:rPr>
+          <w:rFonts w:ascii="Times New Roman" w:hAnsi="Times New Roman" w:cs="Times New Roman"/>
+          <w:color w:val="FF0000"/>
+        </w:rPr>
+        <w:t xml:space="preserve"> </w:t>
       </w:r>
       <w:r>
         <w:rPr>
           <w:rStyle w:val="fontstyle21"/>
         </w:rPr>
-        <w:t xml:space="preserve"> </w:t>
-      </w:r>
+        <w:t>именуемая (</w:t>
+      </w:r>
+      <w:proofErr w:type="spellStart"/>
       <w:r>
         <w:rPr>
           <w:rStyle w:val="fontstyle21"/>
         </w:rPr>
-        <w:t>именуемая (</w:t>
-      </w:r>
-      <w:proofErr w:type="spellStart"/>
+        <w:t>ое,ый</w:t>
+      </w:r>
+      <w:proofErr w:type="spellEnd"/>
       <w:r>
         <w:rPr>
           <w:rStyle w:val="fontstyle21"/>
         </w:rPr>
-        <w:t>ое,ый</w:t>
-      </w:r>
-      <w:proofErr w:type="spellEnd"/>
-      <w:r>
-        <w:rPr>
-          <w:rStyle w:val="fontstyle21"/>
-        </w:rPr>
-        <w:t>) в</w:t>
-      </w:r>
-      <w:r>
-        <w:rPr>
-          <w:rStyle w:val="fontstyle21"/>
-        </w:rPr>
-        <w:t xml:space="preserve"> </w:t>
-      </w:r>
-      <w:r>
-        <w:rPr>
-          <w:rStyle w:val="fontstyle21"/>
-        </w:rPr>
-        <w:t xml:space="preserve">дальнейшем </w:t>
+        <w:t xml:space="preserve">) в дальнейшем </w:t>
       </w:r>
       <w:r>
         <w:rPr>
@@ -400,7 +416,7 @@
           <w:bCs/>
           <w:color w:val="000000"/>
         </w:rPr>
-        <w:br/>
+        <w:t xml:space="preserve"> </w:t>
       </w:r>
       <w:r>
         <w:rPr>
@@ -421,7 +437,34 @@
           <w:bCs/>
           <w:color w:val="FF0000"/>
         </w:rPr>
-        <w:t>2. Руководитель организации ФИО</w:t>
+        <w:t xml:space="preserve">2. </w:t>
+      </w:r>
+      <w:r>
+        <w:rPr>
+          <w:rFonts w:ascii="Times New Roman" w:hAnsi="Times New Roman" w:cs="Times New Roman"/>
+          <w:bCs/>
+          <w:color w:val="FF0000"/>
+        </w:rPr>
+        <w:t xml:space="preserve">{{ </w:t>
+      </w:r>
+      <w:proofErr w:type="spellStart"/>
+      <w:r>
+        <w:rPr>
+          <w:rFonts w:ascii="Times New Roman" w:hAnsi="Times New Roman" w:cs="Times New Roman"/>
+          <w:bCs/>
+          <w:color w:val="FF0000"/>
+          <w:lang w:val="en-US"/>
+        </w:rPr>
+        <w:t>RukOrgFIO</w:t>
+      </w:r>
+      <w:proofErr w:type="spellEnd"/>
+      <w:r>
+        <w:rPr>
+          <w:rFonts w:ascii="Times New Roman" w:hAnsi="Times New Roman" w:cs="Times New Roman"/>
+          <w:bCs/>
+          <w:color w:val="FF0000"/>
+        </w:rPr>
+        <w:t xml:space="preserve"> }}</w:t>
       </w:r>
       <w:r>
         <w:rPr>
@@ -440,44 +483,52 @@
         <w:rPr>
           <w:rStyle w:val="fontstyle21"/>
         </w:rPr>
-        <w:t>У</w:t>
-      </w:r>
-      <w:r>
-        <w:rPr>
-          <w:rStyle w:val="fontstyle21"/>
-        </w:rPr>
-        <w:t>става</w:t>
-      </w:r>
-      <w:r>
-        <w:rPr>
-          <w:rStyle w:val="fontstyle21"/>
-        </w:rPr>
-        <w:t xml:space="preserve"> </w:t>
-      </w:r>
-      <w:r>
-        <w:rPr>
-          <w:rStyle w:val="fontstyle21"/>
-        </w:rPr>
-        <w:t>№ 1</w:t>
-      </w:r>
-      <w:r>
-        <w:rPr>
-          <w:rStyle w:val="fontstyle21"/>
-        </w:rPr>
-        <w:t xml:space="preserve"> </w:t>
-      </w:r>
-      <w:r>
-        <w:rPr>
-          <w:rStyle w:val="fontstyle21"/>
-        </w:rPr>
-        <w:t xml:space="preserve">от </w:t>
+        <w:t xml:space="preserve">Устава № 1 от </w:t>
       </w:r>
       <w:r>
         <w:rPr>
           <w:rFonts w:ascii="Times New Roman" w:eastAsia="Times New Roman" w:hAnsi="Times New Roman" w:cs="Times New Roman"/>
           <w:color w:val="FF0000"/>
         </w:rPr>
-        <w:t>3.дата создания организации г</w:t>
+        <w:t>3.</w:t>
+      </w:r>
+      <w:r>
+        <w:rPr>
+          <w:rFonts w:ascii="Times New Roman" w:eastAsia="Times New Roman" w:hAnsi="Times New Roman" w:cs="Times New Roman"/>
+          <w:color w:val="FF0000"/>
+        </w:rPr>
+        <w:t xml:space="preserve"> </w:t>
+      </w:r>
+      <w:r>
+        <w:rPr>
+          <w:rFonts w:ascii="Times New Roman" w:eastAsia="Times New Roman" w:hAnsi="Times New Roman" w:cs="Times New Roman"/>
+          <w:color w:val="FF0000"/>
+        </w:rPr>
+        <w:t xml:space="preserve">{{ </w:t>
+      </w:r>
+      <w:proofErr w:type="spellStart"/>
+      <w:r>
+        <w:rPr>
+          <w:rFonts w:ascii="Times New Roman" w:eastAsia="Times New Roman" w:hAnsi="Times New Roman" w:cs="Times New Roman"/>
+          <w:color w:val="FF0000"/>
+          <w:lang w:val="en-US"/>
+        </w:rPr>
+        <w:t>burnOrgDate</w:t>
+      </w:r>
+      <w:proofErr w:type="spellEnd"/>
+      <w:r>
+        <w:rPr>
+          <w:rFonts w:ascii="Times New Roman" w:eastAsia="Times New Roman" w:hAnsi="Times New Roman" w:cs="Times New Roman"/>
+          <w:color w:val="FF0000"/>
+        </w:rPr>
+        <w:t xml:space="preserve"> }}</w:t>
+      </w:r>
+      <w:r>
+        <w:rPr>
+          <w:rFonts w:ascii="Times New Roman" w:eastAsia="Times New Roman" w:hAnsi="Times New Roman" w:cs="Times New Roman"/>
+          <w:color w:val="FF0000"/>
+        </w:rPr>
+        <w:t xml:space="preserve"> г</w:t>
       </w:r>
       <w:r>
         <w:rPr>
@@ -1473,21 +1524,39 @@
           <w:rFonts w:ascii="Times New Roman" w:hAnsi="Times New Roman" w:cs="Times New Roman"/>
           <w:color w:val="FF0000"/>
         </w:rPr>
-        <w:t>. Название Органи</w:t>
-      </w:r>
+        <w:t xml:space="preserve">. </w:t>
+      </w:r>
+      <w:proofErr w:type="gramStart"/>
       <w:r>
         <w:rPr>
           <w:rFonts w:ascii="Times New Roman" w:hAnsi="Times New Roman" w:cs="Times New Roman"/>
           <w:color w:val="FF0000"/>
         </w:rPr>
-        <w:t>з</w:t>
-      </w:r>
+        <w:t xml:space="preserve">{{ </w:t>
+      </w:r>
+      <w:proofErr w:type="spellStart"/>
       <w:r>
         <w:rPr>
           <w:rFonts w:ascii="Times New Roman" w:hAnsi="Times New Roman" w:cs="Times New Roman"/>
           <w:color w:val="FF0000"/>
         </w:rPr>
-        <w:t>ации</w:t>
+        <w:t>org</w:t>
+      </w:r>
+      <w:proofErr w:type="gramEnd"/>
+      <w:r>
+        <w:rPr>
+          <w:rFonts w:ascii="Times New Roman" w:hAnsi="Times New Roman" w:cs="Times New Roman"/>
+          <w:color w:val="FF0000"/>
+        </w:rPr>
+        <w:t>_name</w:t>
+      </w:r>
+      <w:proofErr w:type="spellEnd"/>
+      <w:r>
+        <w:rPr>
+          <w:rFonts w:ascii="Times New Roman" w:hAnsi="Times New Roman" w:cs="Times New Roman"/>
+          <w:color w:val="FF0000"/>
+        </w:rPr>
+        <w:t xml:space="preserve"> }}</w:t>
       </w:r>
     </w:p>
     <w:p>
@@ -2386,8 +2455,8 @@
         <w:tblLook w:val="04A0" w:firstRow="1" w:lastRow="0" w:firstColumn="1" w:lastColumn="0" w:noHBand="0" w:noVBand="1"/>
       </w:tblPr>
       <w:tblGrid>
-        <w:gridCol w:w="4692"/>
-        <w:gridCol w:w="4652"/>
+        <w:gridCol w:w="4690"/>
+        <w:gridCol w:w="4654"/>
       </w:tblGrid>
       <w:tr>
         <w:tc>
@@ -3061,7 +3130,39 @@
                 <w:rFonts w:ascii="Times New Roman" w:hAnsi="Times New Roman" w:cs="Times New Roman"/>
                 <w:color w:val="FF0000"/>
               </w:rPr>
-              <w:t>. Название предприятия</w:t>
+              <w:t xml:space="preserve">. </w:t>
+            </w:r>
+            <w:proofErr w:type="gramStart"/>
+            <w:r>
+              <w:rPr>
+                <w:rFonts w:ascii="Times New Roman" w:hAnsi="Times New Roman" w:cs="Times New Roman"/>
+                <w:color w:val="FF0000"/>
+              </w:rPr>
+              <w:t xml:space="preserve">{{ </w:t>
+            </w:r>
+            <w:proofErr w:type="spellStart"/>
+            <w:r>
+              <w:rPr>
+                <w:rFonts w:ascii="Times New Roman" w:hAnsi="Times New Roman" w:cs="Times New Roman"/>
+                <w:color w:val="FF0000"/>
+              </w:rPr>
+              <w:t>org</w:t>
+            </w:r>
+            <w:proofErr w:type="gramEnd"/>
+            <w:r>
+              <w:rPr>
+                <w:rFonts w:ascii="Times New Roman" w:hAnsi="Times New Roman" w:cs="Times New Roman"/>
+                <w:color w:val="FF0000"/>
+              </w:rPr>
+              <w:t>_name</w:t>
+            </w:r>
+            <w:proofErr w:type="spellEnd"/>
+            <w:r>
+              <w:rPr>
+                <w:rFonts w:ascii="Times New Roman" w:hAnsi="Times New Roman" w:cs="Times New Roman"/>
+                <w:color w:val="FF0000"/>
+              </w:rPr>
+              <w:t xml:space="preserve"> }}</w:t>
             </w:r>
           </w:p>
           <w:p>
@@ -3132,15 +3233,48 @@
                 <w:szCs w:val="20"/>
                 <w:lang w:eastAsia="ru-RU"/>
               </w:rPr>
-              <w:t>. Адрес</w:t>
-            </w:r>
-          </w:p>
-          <w:p>
-            <w:pPr>
-              <w:rPr>
-                <w:rStyle w:val="fontstyle21"/>
-              </w:rPr>
-            </w:pPr>
+              <w:t xml:space="preserve">. </w:t>
+            </w:r>
+            <w:proofErr w:type="gramStart"/>
+            <w:r>
+              <w:rPr>
+                <w:rFonts w:ascii="Times New Roman" w:eastAsia="Times New Roman" w:hAnsi="Times New Roman" w:cs="Times New Roman"/>
+                <w:b/>
+                <w:bCs/>
+                <w:color w:val="FF0000"/>
+                <w:sz w:val="20"/>
+                <w:szCs w:val="20"/>
+                <w:lang w:eastAsia="ru-RU"/>
+              </w:rPr>
+              <w:t xml:space="preserve">{{ </w:t>
+            </w:r>
+            <w:proofErr w:type="spellStart"/>
+            <w:r>
+              <w:rPr>
+                <w:rFonts w:ascii="Times New Roman" w:eastAsia="Times New Roman" w:hAnsi="Times New Roman" w:cs="Times New Roman"/>
+                <w:b/>
+                <w:bCs/>
+                <w:color w:val="FF0000"/>
+                <w:sz w:val="20"/>
+                <w:szCs w:val="20"/>
+                <w:lang w:val="en-US" w:eastAsia="ru-RU"/>
+              </w:rPr>
+              <w:t>UrAdrVUZ</w:t>
+            </w:r>
+            <w:proofErr w:type="spellEnd"/>
+            <w:proofErr w:type="gramEnd"/>
+            <w:r>
+              <w:rPr>
+                <w:rFonts w:ascii="Times New Roman" w:eastAsia="Times New Roman" w:hAnsi="Times New Roman" w:cs="Times New Roman"/>
+                <w:b/>
+                <w:bCs/>
+                <w:color w:val="FF0000"/>
+                <w:sz w:val="20"/>
+                <w:szCs w:val="20"/>
+                <w:lang w:eastAsia="ru-RU"/>
+              </w:rPr>
+              <w:t xml:space="preserve"> }}</w:t>
+            </w:r>
           </w:p>
           <w:p>
             <w:pPr>
@@ -3194,6 +3328,7 @@
               </w:rPr>
               <w:t xml:space="preserve">. </w:t>
             </w:r>
+            <w:proofErr w:type="gramStart"/>
             <w:r>
               <w:rPr>
                 <w:rFonts w:ascii="Times New Roman" w:eastAsia="Times New Roman" w:hAnsi="Times New Roman" w:cs="Times New Roman"/>
@@ -3204,7 +3339,32 @@
                 <w:szCs w:val="20"/>
                 <w:lang w:eastAsia="ru-RU"/>
               </w:rPr>
-              <w:t>ИНН</w:t>
+              <w:t xml:space="preserve">{{ </w:t>
+            </w:r>
+            <w:r>
+              <w:rPr>
+                <w:rFonts w:ascii="Times New Roman" w:eastAsia="Times New Roman" w:hAnsi="Times New Roman" w:cs="Times New Roman"/>
+                <w:b/>
+                <w:bCs/>
+                <w:color w:val="FF0000"/>
+                <w:sz w:val="20"/>
+                <w:szCs w:val="20"/>
+                <w:lang w:val="en-US" w:eastAsia="ru-RU"/>
+              </w:rPr>
+              <w:t>INN</w:t>
+            </w:r>
+            <w:proofErr w:type="gramEnd"/>
+            <w:r>
+              <w:rPr>
+                <w:rFonts w:ascii="Times New Roman" w:eastAsia="Times New Roman" w:hAnsi="Times New Roman" w:cs="Times New Roman"/>
+                <w:b/>
+                <w:bCs/>
+                <w:color w:val="FF0000"/>
+                <w:sz w:val="20"/>
+                <w:szCs w:val="20"/>
+                <w:lang w:eastAsia="ru-RU"/>
+              </w:rPr>
+              <w:t xml:space="preserve"> }}</w:t>
             </w:r>
           </w:p>
           <w:p/>
@@ -3221,26 +3381,6 @@
               <w:rPr>
                 <w:rFonts w:ascii="Times New Roman" w:eastAsia="Times New Roman" w:hAnsi="Times New Roman" w:cs="Times New Roman"/>
                 <w:b/>
-                <w:sz w:val="20"/>
-                <w:szCs w:val="20"/>
-                <w:lang w:eastAsia="ru-RU"/>
-              </w:rPr>
-            </w:pPr>
-          </w:p>
-          <w:p>
-            <w:pPr>
-              <w:widowControl w:val="0"/>
-              <w:tabs>
-                <w:tab w:val="left" w:pos="924"/>
-              </w:tabs>
-              <w:autoSpaceDE w:val="0"/>
-              <w:autoSpaceDN w:val="0"/>
-              <w:adjustRightInd w:val="0"/>
-              <w:spacing w:after="0" w:line="240" w:lineRule="auto"/>
-              <w:rPr>
-                <w:rFonts w:ascii="Times New Roman" w:eastAsia="Times New Roman" w:hAnsi="Times New Roman" w:cs="Times New Roman"/>
-                <w:b/>
-                <w:color w:val="000000" w:themeColor="text1"/>
                 <w:sz w:val="20"/>
                 <w:szCs w:val="20"/>
                 <w:lang w:eastAsia="ru-RU"/>
@@ -3322,19 +3462,13 @@
           <w:p>
             <w:pPr>
               <w:spacing w:after="0"/>
-            </w:pPr>
-            <w:r>
-              <w:rPr>
-                <w:rFonts w:ascii="Times New Roman" w:eastAsia="Times New Roman" w:hAnsi="Times New Roman" w:cs="Times New Roman"/>
+              <w:rPr>
+                <w:rFonts w:ascii="TimesNewRomanPS-BoldMT" w:hAnsi="TimesNewRomanPS-BoldMT"/>
                 <w:b/>
                 <w:bCs/>
-                <w:color w:val="FF0000"/>
-                <w:sz w:val="20"/>
-                <w:szCs w:val="20"/>
-                <w:lang w:eastAsia="ru-RU"/>
-              </w:rPr>
-              <w:t>6</w:t>
-            </w:r>
+                <w:color w:val="0C0E31"/>
+              </w:rPr>
+            </w:pPr>
             <w:r>
               <w:rPr>
                 <w:rFonts w:ascii="Times New Roman" w:eastAsia="Times New Roman" w:hAnsi="Times New Roman" w:cs="Times New Roman"/>
@@ -3345,7 +3479,7 @@
                 <w:szCs w:val="20"/>
                 <w:lang w:eastAsia="ru-RU"/>
               </w:rPr>
-              <w:t>.</w:t>
+              <w:t>6</w:t>
             </w:r>
             <w:r>
               <w:rPr>
@@ -3359,6 +3493,7 @@
               </w:rPr>
               <w:t xml:space="preserve"> </w:t>
             </w:r>
+            <w:proofErr w:type="gramStart"/>
             <w:r>
               <w:rPr>
                 <w:rFonts w:ascii="Times New Roman" w:eastAsia="Times New Roman" w:hAnsi="Times New Roman" w:cs="Times New Roman"/>
@@ -3369,21 +3504,9 @@
                 <w:szCs w:val="20"/>
                 <w:lang w:eastAsia="ru-RU"/>
               </w:rPr>
-              <w:t>Должность</w:t>
-            </w:r>
-            <w:r>
-              <w:rPr>
-                <w:rStyle w:val="fontstyle01"/>
-              </w:rPr>
-              <w:t xml:space="preserve">                                    </w:t>
-            </w:r>
-            <w:r>
-              <w:rPr>
-                <w:rStyle w:val="fontstyle01"/>
-                <w:color w:val="FF0000"/>
-              </w:rPr>
-              <w:t>7</w:t>
-            </w:r>
+              <w:t xml:space="preserve">{{ </w:t>
+            </w:r>
+            <w:proofErr w:type="spellStart"/>
             <w:r>
               <w:rPr>
                 <w:rFonts w:ascii="Times New Roman" w:eastAsia="Times New Roman" w:hAnsi="Times New Roman" w:cs="Times New Roman"/>
@@ -3392,10 +3515,12 @@
                 <w:color w:val="FF0000"/>
                 <w:sz w:val="20"/>
                 <w:szCs w:val="20"/>
-                <w:lang w:eastAsia="ru-RU"/>
-              </w:rPr>
-              <w:t xml:space="preserve">. </w:t>
-            </w:r>
+                <w:lang w:val="en-US" w:eastAsia="ru-RU"/>
+              </w:rPr>
+              <w:t>dolj</w:t>
+            </w:r>
+            <w:proofErr w:type="spellEnd"/>
+            <w:proofErr w:type="gramEnd"/>
             <w:r>
               <w:rPr>
                 <w:rFonts w:ascii="Times New Roman" w:eastAsia="Times New Roman" w:hAnsi="Times New Roman" w:cs="Times New Roman"/>
@@ -3406,7 +3531,70 @@
                 <w:szCs w:val="20"/>
                 <w:lang w:eastAsia="ru-RU"/>
               </w:rPr>
-              <w:t>ФИО</w:t>
+              <w:t xml:space="preserve"> }}</w:t>
+            </w:r>
+            <w:r>
+              <w:rPr>
+                <w:rStyle w:val="fontstyle01"/>
+              </w:rPr>
+              <w:t xml:space="preserve">                                    </w:t>
+            </w:r>
+            <w:r>
+              <w:rPr>
+                <w:rStyle w:val="fontstyle01"/>
+                <w:color w:val="FF0000"/>
+              </w:rPr>
+              <w:t>7.</w:t>
+            </w:r>
+            <w:r>
+              <w:rPr>
+                <w:rFonts w:ascii="Times New Roman" w:eastAsia="Times New Roman" w:hAnsi="Times New Roman" w:cs="Times New Roman"/>
+                <w:b/>
+                <w:bCs/>
+                <w:color w:val="FF0000"/>
+                <w:sz w:val="20"/>
+                <w:szCs w:val="20"/>
+                <w:lang w:eastAsia="ru-RU"/>
+              </w:rPr>
+              <w:t>{</w:t>
+            </w:r>
+            <w:r>
+              <w:rPr>
+                <w:rFonts w:ascii="Times New Roman" w:eastAsia="Times New Roman" w:hAnsi="Times New Roman" w:cs="Times New Roman"/>
+                <w:b/>
+                <w:bCs/>
+                <w:color w:val="FF0000"/>
+                <w:sz w:val="20"/>
+                <w:szCs w:val="20"/>
+                <w:lang w:eastAsia="ru-RU"/>
+              </w:rPr>
+              <w:t>{</w:t>
+            </w:r>
+            <w:proofErr w:type="spellStart"/>
+            <w:r>
+              <w:rPr>
+                <w:rFonts w:ascii="Times New Roman" w:eastAsia="Times New Roman" w:hAnsi="Times New Roman" w:cs="Times New Roman"/>
+                <w:b/>
+                <w:bCs/>
+                <w:color w:val="FF0000"/>
+                <w:sz w:val="20"/>
+                <w:szCs w:val="20"/>
+                <w:lang w:val="en-US" w:eastAsia="ru-RU"/>
+              </w:rPr>
+              <w:t>RukProfOrg</w:t>
+            </w:r>
+            <w:proofErr w:type="spellEnd"/>
+            <w:r>
+              <w:rPr>
+                <w:rFonts w:ascii="Times New Roman" w:eastAsia="Times New Roman" w:hAnsi="Times New Roman" w:cs="Times New Roman"/>
+                <w:b/>
+                <w:bCs/>
+                <w:color w:val="FF0000"/>
+                <w:sz w:val="20"/>
+                <w:szCs w:val="20"/>
+                <w:lang w:eastAsia="ru-RU"/>
+              </w:rPr>
+              <w:t>}}</w:t>
             </w:r>
           </w:p>
           <w:p>
@@ -3522,7 +3710,7 @@
                 <w:color w:val="000000" w:themeColor="text1"/>
                 <w:sz w:val="20"/>
                 <w:szCs w:val="20"/>
-                <w:lang w:eastAsia="ru-RU"/>
+                <w:lang w:val="en-US" w:eastAsia="ru-RU"/>
               </w:rPr>
             </w:pPr>
             <w:r>
@@ -3708,7 +3896,33 @@
                 <w:rFonts w:ascii="Times New Roman" w:hAnsi="Times New Roman" w:cs="Times New Roman"/>
                 <w:color w:val="FF0000"/>
               </w:rPr>
-              <w:t xml:space="preserve">. ВИД практики </w:t>
+              <w:t xml:space="preserve">. </w:t>
+            </w:r>
+            <w:proofErr w:type="gramStart"/>
+            <w:r>
+              <w:rPr>
+                <w:rFonts w:ascii="Times New Roman" w:hAnsi="Times New Roman" w:cs="Times New Roman"/>
+                <w:color w:val="FF0000"/>
+              </w:rPr>
+              <w:t xml:space="preserve">{{ </w:t>
+            </w:r>
+            <w:proofErr w:type="spellStart"/>
+            <w:r>
+              <w:rPr>
+                <w:rFonts w:ascii="Times New Roman" w:hAnsi="Times New Roman" w:cs="Times New Roman"/>
+                <w:color w:val="FF0000"/>
+                <w:lang w:val="en-US"/>
+              </w:rPr>
+              <w:t>vidPractiki</w:t>
+            </w:r>
+            <w:proofErr w:type="spellEnd"/>
+            <w:proofErr w:type="gramEnd"/>
+            <w:r>
+              <w:rPr>
+                <w:rFonts w:ascii="Times New Roman" w:hAnsi="Times New Roman" w:cs="Times New Roman"/>
+                <w:color w:val="FF0000"/>
+              </w:rPr>
+              <w:t xml:space="preserve"> }} </w:t>
             </w:r>
             <w:r>
               <w:rPr>
@@ -3743,14 +3957,46 @@
                 <w:rFonts w:ascii="Times New Roman" w:hAnsi="Times New Roman" w:cs="Times New Roman"/>
                 <w:color w:val="FF0000"/>
               </w:rPr>
-              <w:t>. Тип практики</w:t>
-            </w:r>
-            <w:r>
-              <w:rPr>
-                <w:rFonts w:ascii="Times New Roman" w:hAnsi="Times New Roman" w:cs="Times New Roman"/>
-                <w:color w:val="FF0000"/>
-              </w:rPr>
-              <w:t xml:space="preserve"> </w:t>
+              <w:t xml:space="preserve">. </w:t>
+            </w:r>
+            <w:r>
+              <w:rPr>
+                <w:rFonts w:ascii="Times New Roman" w:hAnsi="Times New Roman" w:cs="Times New Roman"/>
+                <w:color w:val="FF0000"/>
+              </w:rPr>
+              <w:t xml:space="preserve">{{ </w:t>
+            </w:r>
+            <w:proofErr w:type="spellStart"/>
+            <w:r>
+              <w:rPr>
+                <w:rFonts w:ascii="Times New Roman" w:hAnsi="Times New Roman" w:cs="Times New Roman"/>
+                <w:color w:val="FF0000"/>
+                <w:lang w:val="en-US"/>
+              </w:rPr>
+              <w:t>pr</w:t>
+            </w:r>
+            <w:proofErr w:type="spellEnd"/>
+            <w:r>
+              <w:rPr>
+                <w:rFonts w:ascii="Times New Roman" w:hAnsi="Times New Roman" w:cs="Times New Roman"/>
+                <w:color w:val="FF0000"/>
+              </w:rPr>
+              <w:t>_</w:t>
+            </w:r>
+            <w:r>
+              <w:rPr>
+                <w:rFonts w:ascii="Times New Roman" w:hAnsi="Times New Roman" w:cs="Times New Roman"/>
+                <w:color w:val="FF0000"/>
+                <w:lang w:val="en-US"/>
+              </w:rPr>
+              <w:t>type</w:t>
+            </w:r>
+            <w:r>
+              <w:rPr>
+                <w:rFonts w:ascii="Times New Roman" w:hAnsi="Times New Roman" w:cs="Times New Roman"/>
+                <w:color w:val="FF0000"/>
+              </w:rPr>
+              <w:t xml:space="preserve"> }} </w:t>
             </w:r>
             <w:r>
               <w:rPr>
@@ -3819,6 +4065,7 @@
               <w:rPr>
                 <w:rFonts w:ascii="Times New Roman" w:hAnsi="Times New Roman" w:cs="Times New Roman"/>
                 <w:color w:val="FF0000"/>
+                <w:lang w:val="en-US"/>
               </w:rPr>
             </w:pPr>
             <w:r>
@@ -3840,7 +4087,35 @@
                 <w:rFonts w:ascii="Times New Roman" w:hAnsi="Times New Roman" w:cs="Times New Roman"/>
                 <w:color w:val="FF0000"/>
               </w:rPr>
-              <w:t>. Направление обучения</w:t>
+              <w:t xml:space="preserve">. </w:t>
+            </w:r>
+            <w:proofErr w:type="gramStart"/>
+            <w:r>
+              <w:rPr>
+                <w:rFonts w:ascii="Times New Roman" w:hAnsi="Times New Roman" w:cs="Times New Roman"/>
+                <w:color w:val="FF0000"/>
+                <w:lang w:val="en-US"/>
+              </w:rPr>
+              <w:t xml:space="preserve">{{ </w:t>
+            </w:r>
+            <w:proofErr w:type="spellStart"/>
+            <w:r>
+              <w:rPr>
+                <w:rFonts w:ascii="Times New Roman" w:hAnsi="Times New Roman" w:cs="Times New Roman"/>
+                <w:color w:val="FF0000"/>
+                <w:lang w:val="en-US"/>
+              </w:rPr>
+              <w:t>kafedra</w:t>
+            </w:r>
+            <w:proofErr w:type="spellEnd"/>
+            <w:proofErr w:type="gramEnd"/>
+            <w:r>
+              <w:rPr>
+                <w:rFonts w:ascii="Times New Roman" w:hAnsi="Times New Roman" w:cs="Times New Roman"/>
+                <w:color w:val="FF0000"/>
+                <w:lang w:val="en-US"/>
+              </w:rPr>
+              <w:t xml:space="preserve"> }}</w:t>
             </w:r>
           </w:p>
           <w:p>
@@ -3849,6 +4124,7 @@
               <w:rPr>
                 <w:rFonts w:ascii="Times New Roman" w:hAnsi="Times New Roman" w:cs="Times New Roman"/>
                 <w:color w:val="FF0000"/>
+                <w:lang w:val="en-US"/>
               </w:rPr>
             </w:pPr>
             <w:r>
@@ -3887,12 +4163,31 @@
               </w:rPr>
               <w:t xml:space="preserve">. </w:t>
             </w:r>
-            <w:r>
-              <w:rPr>
-                <w:rFonts w:ascii="Times New Roman" w:hAnsi="Times New Roman" w:cs="Times New Roman"/>
-                <w:color w:val="FF0000"/>
-              </w:rPr>
-              <w:t>Группа</w:t>
+            <w:proofErr w:type="gramStart"/>
+            <w:r>
+              <w:rPr>
+                <w:rFonts w:ascii="Times New Roman" w:hAnsi="Times New Roman" w:cs="Times New Roman"/>
+                <w:color w:val="FF0000"/>
+                <w:lang w:val="en-US"/>
+              </w:rPr>
+              <w:t xml:space="preserve">{{ </w:t>
+            </w:r>
+            <w:r>
+              <w:rPr>
+                <w:rFonts w:ascii="Times New Roman" w:hAnsi="Times New Roman" w:cs="Times New Roman"/>
+                <w:color w:val="FF0000"/>
+                <w:lang w:val="en-US"/>
+              </w:rPr>
+              <w:t>group</w:t>
+            </w:r>
+            <w:proofErr w:type="gramEnd"/>
+            <w:r>
+              <w:rPr>
+                <w:rFonts w:ascii="Times New Roman" w:hAnsi="Times New Roman" w:cs="Times New Roman"/>
+                <w:color w:val="FF0000"/>
+                <w:lang w:val="en-US"/>
+              </w:rPr>
+              <w:t xml:space="preserve"> }}</w:t>
             </w:r>
           </w:p>
           <w:p>
@@ -4031,12 +4326,33 @@
               </w:rPr>
               <w:t xml:space="preserve">. </w:t>
             </w:r>
-            <w:r>
-              <w:rPr>
-                <w:rFonts w:ascii="Times New Roman" w:hAnsi="Times New Roman" w:cs="Times New Roman"/>
-                <w:color w:val="FF0000"/>
-              </w:rPr>
-              <w:t>ФИО студента</w:t>
+            <w:proofErr w:type="gramStart"/>
+            <w:r>
+              <w:rPr>
+                <w:rFonts w:ascii="Times New Roman" w:hAnsi="Times New Roman" w:cs="Times New Roman"/>
+                <w:color w:val="FF0000"/>
+                <w:lang w:val="en-US"/>
+              </w:rPr>
+              <w:t xml:space="preserve">{{ </w:t>
+            </w:r>
+            <w:proofErr w:type="spellStart"/>
+            <w:r>
+              <w:rPr>
+                <w:rFonts w:ascii="Times New Roman" w:hAnsi="Times New Roman" w:cs="Times New Roman"/>
+                <w:color w:val="FF0000"/>
+                <w:lang w:val="en-US"/>
+              </w:rPr>
+              <w:t>fio</w:t>
+            </w:r>
+            <w:proofErr w:type="spellEnd"/>
+            <w:proofErr w:type="gramEnd"/>
+            <w:r>
+              <w:rPr>
+                <w:rFonts w:ascii="Times New Roman" w:hAnsi="Times New Roman" w:cs="Times New Roman"/>
+                <w:color w:val="FF0000"/>
+                <w:lang w:val="en-US"/>
+              </w:rPr>
+              <w:t xml:space="preserve"> }}</w:t>
             </w:r>
           </w:p>
         </w:tc>
@@ -4100,13 +4416,14 @@
               <w:rPr>
                 <w:rFonts w:ascii="Times New Roman" w:hAnsi="Times New Roman" w:cs="Times New Roman"/>
                 <w:color w:val="000000" w:themeColor="text1"/>
+                <w:lang w:val="en-US"/>
               </w:rPr>
             </w:pPr>
             <w:r>
               <w:rPr>
                 <w:rFonts w:ascii="Times New Roman" w:eastAsia="Times New Roman" w:hAnsi="Times New Roman" w:cs="Times New Roman"/>
                 <w:color w:val="FF0000"/>
-                <w:lang w:eastAsia="zh-CN"/>
+                <w:lang w:val="en-US" w:eastAsia="zh-CN"/>
               </w:rPr>
               <w:t>1</w:t>
             </w:r>
@@ -4114,7 +4431,7 @@
               <w:rPr>
                 <w:rFonts w:ascii="Times New Roman" w:eastAsia="Times New Roman" w:hAnsi="Times New Roman" w:cs="Times New Roman"/>
                 <w:color w:val="FF0000"/>
-                <w:lang w:eastAsia="zh-CN"/>
+                <w:lang w:val="en-US" w:eastAsia="zh-CN"/>
               </w:rPr>
               <w:t>3</w:t>
             </w:r>
@@ -4122,35 +4439,128 @@
               <w:rPr>
                 <w:rFonts w:ascii="Times New Roman" w:eastAsia="Times New Roman" w:hAnsi="Times New Roman" w:cs="Times New Roman"/>
                 <w:color w:val="FF0000"/>
-                <w:lang w:eastAsia="zh-CN"/>
-              </w:rPr>
-              <w:t>. Даты начала и окончания практики</w:t>
-            </w:r>
-            <w:r>
-              <w:rPr>
-                <w:rFonts w:ascii="Times New Roman" w:eastAsia="Times New Roman" w:hAnsi="Times New Roman" w:cs="Times New Roman"/>
-                <w:color w:val="FF0000"/>
-                <w:lang w:eastAsia="zh-CN"/>
-              </w:rPr>
-              <w:t xml:space="preserve"> (с</w:t>
+                <w:lang w:val="en-US" w:eastAsia="zh-CN"/>
+              </w:rPr>
+              <w:t xml:space="preserve">. </w:t>
+            </w:r>
+            <w:r>
+              <w:rPr>
+                <w:rFonts w:ascii="Times New Roman" w:hAnsi="Times New Roman"/>
+                <w:sz w:val="24"/>
+                <w:szCs w:val="24"/>
+              </w:rPr>
+              <w:t>с</w:t>
+            </w:r>
+            <w:r>
+              <w:rPr>
+                <w:rFonts w:ascii="Times New Roman" w:hAnsi="Times New Roman"/>
+                <w:sz w:val="24"/>
+                <w:szCs w:val="24"/>
+                <w:lang w:val="en-US"/>
+              </w:rPr>
+              <w:t xml:space="preserve"> </w:t>
             </w:r>
             <w:proofErr w:type="gramStart"/>
             <w:r>
               <w:rPr>
-                <w:rFonts w:ascii="Times New Roman" w:eastAsia="Times New Roman" w:hAnsi="Times New Roman" w:cs="Times New Roman"/>
-                <w:color w:val="FF0000"/>
-                <w:lang w:eastAsia="zh-CN"/>
-              </w:rPr>
-              <w:t xml:space="preserve"> ….</w:t>
-            </w:r>
+                <w:rFonts w:ascii="Times New Roman" w:hAnsi="Times New Roman"/>
+                <w:sz w:val="24"/>
+                <w:szCs w:val="24"/>
+                <w:lang w:val="en-US"/>
+              </w:rPr>
+              <w:t xml:space="preserve">{{ </w:t>
+            </w:r>
+            <w:proofErr w:type="spellStart"/>
+            <w:r>
+              <w:rPr>
+                <w:rFonts w:ascii="Times New Roman" w:hAnsi="Times New Roman"/>
+                <w:sz w:val="24"/>
+                <w:szCs w:val="24"/>
+                <w:lang w:val="en-US"/>
+              </w:rPr>
+              <w:t>startPracticaDate</w:t>
+            </w:r>
+            <w:proofErr w:type="spellEnd"/>
             <w:proofErr w:type="gramEnd"/>
             <w:r>
               <w:rPr>
-                <w:rFonts w:ascii="Times New Roman" w:eastAsia="Times New Roman" w:hAnsi="Times New Roman" w:cs="Times New Roman"/>
-                <w:color w:val="FF0000"/>
-                <w:lang w:eastAsia="zh-CN"/>
-              </w:rPr>
-              <w:t xml:space="preserve"> по….)</w:t>
+                <w:rFonts w:ascii="Times New Roman" w:hAnsi="Times New Roman"/>
+                <w:sz w:val="24"/>
+                <w:szCs w:val="24"/>
+                <w:lang w:val="en-US"/>
+              </w:rPr>
+              <w:t xml:space="preserve"> }}</w:t>
+            </w:r>
+            <w:r>
+              <w:rPr>
+                <w:rFonts w:ascii="Times New Roman" w:hAnsi="Times New Roman"/>
+                <w:sz w:val="24"/>
+                <w:szCs w:val="24"/>
+              </w:rPr>
+              <w:t>г</w:t>
+            </w:r>
+            <w:r>
+              <w:rPr>
+                <w:rFonts w:ascii="Times New Roman" w:hAnsi="Times New Roman"/>
+                <w:sz w:val="24"/>
+                <w:szCs w:val="24"/>
+                <w:lang w:val="en-US"/>
+              </w:rPr>
+              <w:t xml:space="preserve">. </w:t>
+            </w:r>
+            <w:r>
+              <w:rPr>
+                <w:rFonts w:ascii="Times New Roman" w:hAnsi="Times New Roman"/>
+                <w:sz w:val="24"/>
+                <w:szCs w:val="24"/>
+              </w:rPr>
+              <w:t>по</w:t>
+            </w:r>
+            <w:r>
+              <w:rPr>
+                <w:rFonts w:ascii="Times New Roman" w:hAnsi="Times New Roman"/>
+                <w:sz w:val="24"/>
+                <w:szCs w:val="24"/>
+                <w:lang w:val="en-US"/>
+              </w:rPr>
+              <w:t xml:space="preserve"> {{ </w:t>
+            </w:r>
+            <w:proofErr w:type="spellStart"/>
+            <w:r>
+              <w:rPr>
+                <w:rFonts w:ascii="Times New Roman" w:hAnsi="Times New Roman"/>
+                <w:sz w:val="24"/>
+                <w:szCs w:val="24"/>
+                <w:lang w:val="en-US"/>
+              </w:rPr>
+              <w:t>endPracticaDate</w:t>
+            </w:r>
+            <w:proofErr w:type="spellEnd"/>
+            <w:r>
+              <w:rPr>
+                <w:rFonts w:ascii="Times New Roman" w:hAnsi="Times New Roman"/>
+                <w:sz w:val="24"/>
+                <w:szCs w:val="24"/>
+                <w:lang w:val="en-US"/>
+              </w:rPr>
+              <w:t xml:space="preserve"> }} </w:t>
+            </w:r>
+            <w:r>
+              <w:rPr>
+                <w:rFonts w:ascii="Times New Roman" w:hAnsi="Times New Roman"/>
+                <w:sz w:val="24"/>
+                <w:szCs w:val="24"/>
+              </w:rPr>
+              <w:t>г</w:t>
+            </w:r>
+            <w:r>
+              <w:rPr>
+                <w:rFonts w:ascii="Times New Roman" w:hAnsi="Times New Roman"/>
+                <w:sz w:val="24"/>
+                <w:szCs w:val="24"/>
+                <w:lang w:val="en-US"/>
+              </w:rPr>
+              <w:t>.</w:t>
             </w:r>
           </w:p>
         </w:tc>
@@ -4163,60 +4573,67 @@
         <w:rPr>
           <w:rFonts w:ascii="Times New Roman" w:hAnsi="Times New Roman" w:cs="Times New Roman"/>
           <w:color w:val="000000" w:themeColor="text1"/>
-        </w:rPr>
-      </w:pPr>
-    </w:p>
-    <w:p>
-      <w:pPr>
-        <w:pStyle w:val="a3"/>
-        <w:rPr>
-          <w:rFonts w:ascii="Times New Roman" w:hAnsi="Times New Roman" w:cs="Times New Roman"/>
-          <w:color w:val="000000" w:themeColor="text1"/>
-        </w:rPr>
-      </w:pPr>
-    </w:p>
-    <w:p>
-      <w:pPr>
-        <w:pStyle w:val="a3"/>
-        <w:rPr>
-          <w:rFonts w:ascii="Times New Roman" w:hAnsi="Times New Roman" w:cs="Times New Roman"/>
-          <w:color w:val="000000" w:themeColor="text1"/>
-        </w:rPr>
-      </w:pPr>
-    </w:p>
-    <w:p>
-      <w:pPr>
-        <w:pStyle w:val="a3"/>
-        <w:rPr>
-          <w:rFonts w:ascii="Times New Roman" w:hAnsi="Times New Roman" w:cs="Times New Roman"/>
-          <w:color w:val="000000" w:themeColor="text1"/>
-        </w:rPr>
-      </w:pPr>
-    </w:p>
-    <w:p>
-      <w:pPr>
-        <w:pStyle w:val="a3"/>
-        <w:rPr>
-          <w:rFonts w:ascii="Times New Roman" w:hAnsi="Times New Roman" w:cs="Times New Roman"/>
-          <w:color w:val="000000" w:themeColor="text1"/>
-        </w:rPr>
-      </w:pPr>
-    </w:p>
-    <w:p>
-      <w:pPr>
-        <w:pStyle w:val="a3"/>
-        <w:rPr>
-          <w:rFonts w:ascii="Times New Roman" w:hAnsi="Times New Roman" w:cs="Times New Roman"/>
-          <w:color w:val="000000" w:themeColor="text1"/>
-        </w:rPr>
-      </w:pPr>
-    </w:p>
-    <w:p>
-      <w:pPr>
-        <w:pStyle w:val="a3"/>
-        <w:rPr>
-          <w:rFonts w:ascii="Times New Roman" w:hAnsi="Times New Roman" w:cs="Times New Roman"/>
-          <w:color w:val="000000" w:themeColor="text1"/>
+          <w:lang w:val="en-US"/>
+        </w:rPr>
+      </w:pPr>
+    </w:p>
+    <w:p>
+      <w:pPr>
+        <w:pStyle w:val="a3"/>
+        <w:rPr>
+          <w:rFonts w:ascii="Times New Roman" w:hAnsi="Times New Roman" w:cs="Times New Roman"/>
+          <w:color w:val="000000" w:themeColor="text1"/>
+          <w:lang w:val="en-US"/>
+        </w:rPr>
+      </w:pPr>
+    </w:p>
+    <w:p>
+      <w:pPr>
+        <w:pStyle w:val="a3"/>
+        <w:rPr>
+          <w:rFonts w:ascii="Times New Roman" w:hAnsi="Times New Roman" w:cs="Times New Roman"/>
+          <w:color w:val="000000" w:themeColor="text1"/>
+          <w:lang w:val="en-US"/>
+        </w:rPr>
+      </w:pPr>
+    </w:p>
+    <w:p>
+      <w:pPr>
+        <w:pStyle w:val="a3"/>
+        <w:rPr>
+          <w:rFonts w:ascii="Times New Roman" w:hAnsi="Times New Roman" w:cs="Times New Roman"/>
+          <w:color w:val="000000" w:themeColor="text1"/>
+          <w:lang w:val="en-US"/>
+        </w:rPr>
+      </w:pPr>
+    </w:p>
+    <w:p>
+      <w:pPr>
+        <w:pStyle w:val="a3"/>
+        <w:rPr>
+          <w:rFonts w:ascii="Times New Roman" w:hAnsi="Times New Roman" w:cs="Times New Roman"/>
+          <w:color w:val="000000" w:themeColor="text1"/>
+          <w:lang w:val="en-US"/>
+        </w:rPr>
+      </w:pPr>
+    </w:p>
+    <w:p>
+      <w:pPr>
+        <w:pStyle w:val="a3"/>
+        <w:rPr>
+          <w:rFonts w:ascii="Times New Roman" w:hAnsi="Times New Roman" w:cs="Times New Roman"/>
+          <w:color w:val="000000" w:themeColor="text1"/>
+          <w:lang w:val="en-US"/>
+        </w:rPr>
+      </w:pPr>
+    </w:p>
+    <w:p>
+      <w:pPr>
+        <w:pStyle w:val="a3"/>
+        <w:rPr>
+          <w:rFonts w:ascii="Times New Roman" w:hAnsi="Times New Roman" w:cs="Times New Roman"/>
+          <w:color w:val="000000" w:themeColor="text1"/>
+          <w:lang w:val="en-US"/>
         </w:rPr>
       </w:pPr>
     </w:p>
@@ -4236,13 +4653,14 @@
           <w:color w:val="000000" w:themeColor="text1"/>
           <w:sz w:val="20"/>
           <w:szCs w:val="20"/>
-          <w:lang w:eastAsia="ru-RU"/>
-        </w:rPr>
-      </w:pPr>
-      <w:r>
-        <w:rPr>
-          <w:rFonts w:ascii="Times New Roman" w:hAnsi="Times New Roman" w:cs="Times New Roman"/>
-          <w:color w:val="000000" w:themeColor="text1"/>
+          <w:lang w:val="en-US" w:eastAsia="ru-RU"/>
+        </w:rPr>
+      </w:pPr>
+      <w:r>
+        <w:rPr>
+          <w:rFonts w:ascii="Times New Roman" w:hAnsi="Times New Roman" w:cs="Times New Roman"/>
+          <w:color w:val="000000" w:themeColor="text1"/>
+          <w:lang w:val="en-US"/>
         </w:rPr>
         <w:t xml:space="preserve">                                                                                             </w:t>
       </w:r>
@@ -4250,6 +4668,9 @@
     <w:p>
       <w:pPr>
         <w:spacing w:after="0"/>
+        <w:rPr>
+          <w:lang w:val="en-US"/>
+        </w:rPr>
       </w:pPr>
       <w:r>
         <w:rPr>
@@ -4258,20 +4679,9 @@
           <w:color w:val="000000" w:themeColor="text1"/>
           <w:sz w:val="20"/>
           <w:szCs w:val="20"/>
-          <w:lang w:eastAsia="ru-RU"/>
-        </w:rPr>
-        <w:t xml:space="preserve">                                                                                                        </w:t>
-      </w:r>
-      <w:r>
-        <w:rPr>
-          <w:rFonts w:ascii="Times New Roman" w:eastAsia="Times New Roman" w:hAnsi="Times New Roman" w:cs="Times New Roman"/>
-          <w:b/>
-          <w:color w:val="000000" w:themeColor="text1"/>
-          <w:sz w:val="20"/>
-          <w:szCs w:val="20"/>
-          <w:lang w:eastAsia="ru-RU"/>
-        </w:rPr>
-        <w:t xml:space="preserve"> </w:t>
+          <w:lang w:val="en-US" w:eastAsia="ru-RU"/>
+        </w:rPr>
+        <w:t xml:space="preserve">                                                                                            </w:t>
       </w:r>
       <w:r>
         <w:rPr>
@@ -4281,10 +4691,11 @@
           <w:color w:val="FF0000"/>
           <w:sz w:val="20"/>
           <w:szCs w:val="20"/>
-          <w:lang w:eastAsia="ru-RU"/>
-        </w:rPr>
-        <w:t>6</w:t>
-      </w:r>
+          <w:lang w:val="en-US" w:eastAsia="ru-RU"/>
+        </w:rPr>
+        <w:t xml:space="preserve">6. </w:t>
+      </w:r>
+      <w:proofErr w:type="gramStart"/>
       <w:r>
         <w:rPr>
           <w:rFonts w:ascii="Times New Roman" w:eastAsia="Times New Roman" w:hAnsi="Times New Roman" w:cs="Times New Roman"/>
@@ -4293,10 +4704,11 @@
           <w:color w:val="FF0000"/>
           <w:sz w:val="20"/>
           <w:szCs w:val="20"/>
-          <w:lang w:eastAsia="ru-RU"/>
-        </w:rPr>
-        <w:t>.</w:t>
-      </w:r>
+          <w:lang w:val="en-US" w:eastAsia="ru-RU"/>
+        </w:rPr>
+        <w:t xml:space="preserve">{{ </w:t>
+      </w:r>
+      <w:proofErr w:type="spellStart"/>
       <w:r>
         <w:rPr>
           <w:rFonts w:ascii="Times New Roman" w:eastAsia="Times New Roman" w:hAnsi="Times New Roman" w:cs="Times New Roman"/>
@@ -4305,10 +4717,12 @@
           <w:color w:val="FF0000"/>
           <w:sz w:val="20"/>
           <w:szCs w:val="20"/>
-          <w:lang w:eastAsia="ru-RU"/>
-        </w:rPr>
-        <w:t xml:space="preserve"> </w:t>
-      </w:r>
+          <w:lang w:val="en-US" w:eastAsia="ru-RU"/>
+        </w:rPr>
+        <w:t>dolj</w:t>
+      </w:r>
+      <w:proofErr w:type="spellEnd"/>
+      <w:proofErr w:type="gramEnd"/>
       <w:r>
         <w:rPr>
           <w:rFonts w:ascii="Times New Roman" w:eastAsia="Times New Roman" w:hAnsi="Times New Roman" w:cs="Times New Roman"/>
@@ -4317,15 +4731,16 @@
           <w:color w:val="FF0000"/>
           <w:sz w:val="20"/>
           <w:szCs w:val="20"/>
-          <w:lang w:eastAsia="ru-RU"/>
-        </w:rPr>
-        <w:t>Должность</w:t>
+          <w:lang w:val="en-US" w:eastAsia="ru-RU"/>
+        </w:rPr>
+        <w:t xml:space="preserve"> }}</w:t>
       </w:r>
       <w:r>
         <w:rPr>
           <w:rStyle w:val="fontstyle01"/>
-        </w:rPr>
-        <w:t xml:space="preserve">                                    </w:t>
+          <w:lang w:val="en-US"/>
+        </w:rPr>
+        <w:t xml:space="preserve"> </w:t>
       </w:r>
       <w:r>
         <w:rPr>
@@ -4335,10 +4750,11 @@
           <w:color w:val="FF0000"/>
           <w:sz w:val="20"/>
           <w:szCs w:val="20"/>
-          <w:lang w:eastAsia="ru-RU"/>
-        </w:rPr>
-        <w:t>7</w:t>
-      </w:r>
+          <w:lang w:val="en-US" w:eastAsia="ru-RU"/>
+        </w:rPr>
+        <w:t>7.{{</w:t>
+      </w:r>
+      <w:proofErr w:type="spellStart"/>
       <w:r>
         <w:rPr>
           <w:rFonts w:ascii="Times New Roman" w:eastAsia="Times New Roman" w:hAnsi="Times New Roman" w:cs="Times New Roman"/>
@@ -4347,9 +4763,22 @@
           <w:color w:val="FF0000"/>
           <w:sz w:val="20"/>
           <w:szCs w:val="20"/>
-          <w:lang w:eastAsia="ru-RU"/>
-        </w:rPr>
-        <w:t>. ФИО</w:t>
+          <w:lang w:val="en-US" w:eastAsia="ru-RU"/>
+        </w:rPr>
+        <w:t>RukProfOrg</w:t>
+      </w:r>
+      <w:proofErr w:type="spellEnd"/>
+      <w:r>
+        <w:rPr>
+          <w:rFonts w:ascii="Times New Roman" w:eastAsia="Times New Roman" w:hAnsi="Times New Roman" w:cs="Times New Roman"/>
+          <w:b/>
+          <w:bCs/>
+          <w:color w:val="FF0000"/>
+          <w:sz w:val="20"/>
+          <w:szCs w:val="20"/>
+          <w:lang w:val="en-US" w:eastAsia="ru-RU"/>
+        </w:rPr>
+        <w:t xml:space="preserve"> }}</w:t>
       </w:r>
     </w:p>
     <w:p>
@@ -4368,9 +4797,20 @@
           <w:color w:val="000000" w:themeColor="text1"/>
           <w:sz w:val="20"/>
           <w:szCs w:val="20"/>
-          <w:lang w:eastAsia="ru-RU"/>
-        </w:rPr>
-      </w:pPr>
+          <w:lang w:val="en-US" w:eastAsia="ru-RU"/>
+        </w:rPr>
+      </w:pPr>
+      <w:r>
+        <w:rPr>
+          <w:rFonts w:ascii="Times New Roman" w:eastAsia="Times New Roman" w:hAnsi="Times New Roman" w:cs="Times New Roman"/>
+          <w:color w:val="000000" w:themeColor="text1"/>
+          <w:sz w:val="20"/>
+          <w:szCs w:val="20"/>
+          <w:lang w:val="en-US" w:eastAsia="ru-RU"/>
+        </w:rPr>
+        <w:t xml:space="preserve">                                                                                                        (</w:t>
+      </w:r>
+      <w:proofErr w:type="gramStart"/>
       <w:r>
         <w:rPr>
           <w:rFonts w:ascii="Times New Roman" w:eastAsia="Times New Roman" w:hAnsi="Times New Roman" w:cs="Times New Roman"/>
@@ -4379,7 +4819,28 @@
           <w:szCs w:val="20"/>
           <w:lang w:eastAsia="ru-RU"/>
         </w:rPr>
-        <w:t xml:space="preserve">                                                                                                       </w:t>
+        <w:t>должность</w:t>
+      </w:r>
+      <w:r>
+        <w:rPr>
+          <w:rFonts w:ascii="Times New Roman" w:eastAsia="Times New Roman" w:hAnsi="Times New Roman" w:cs="Times New Roman"/>
+          <w:color w:val="000000" w:themeColor="text1"/>
+          <w:sz w:val="20"/>
+          <w:szCs w:val="20"/>
+          <w:lang w:val="en-US" w:eastAsia="ru-RU"/>
+        </w:rPr>
+        <w:t xml:space="preserve">)   </w:t>
+      </w:r>
+      <w:proofErr w:type="gramEnd"/>
+      <w:r>
+        <w:rPr>
+          <w:rFonts w:ascii="Times New Roman" w:eastAsia="Times New Roman" w:hAnsi="Times New Roman" w:cs="Times New Roman"/>
+          <w:color w:val="000000" w:themeColor="text1"/>
+          <w:sz w:val="20"/>
+          <w:szCs w:val="20"/>
+          <w:lang w:val="en-US" w:eastAsia="ru-RU"/>
+        </w:rPr>
+        <w:t xml:space="preserve">         </w:t>
       </w:r>
       <w:r>
         <w:rPr>
@@ -4389,9 +4850,18 @@
           <w:szCs w:val="20"/>
           <w:lang w:eastAsia="ru-RU"/>
         </w:rPr>
-        <w:t xml:space="preserve"> (</w:t>
-      </w:r>
-      <w:proofErr w:type="gramStart"/>
+        <w:t>подпись</w:t>
+      </w:r>
+      <w:r>
+        <w:rPr>
+          <w:rFonts w:ascii="Times New Roman" w:eastAsia="Times New Roman" w:hAnsi="Times New Roman" w:cs="Times New Roman"/>
+          <w:color w:val="000000" w:themeColor="text1"/>
+          <w:sz w:val="20"/>
+          <w:szCs w:val="20"/>
+          <w:lang w:val="en-US" w:eastAsia="ru-RU"/>
+        </w:rPr>
+        <w:t xml:space="preserve">               (</w:t>
+      </w:r>
       <w:r>
         <w:rPr>
           <w:rFonts w:ascii="Times New Roman" w:eastAsia="Times New Roman" w:hAnsi="Times New Roman" w:cs="Times New Roman"/>
@@ -4400,58 +4870,44 @@
           <w:szCs w:val="20"/>
           <w:lang w:eastAsia="ru-RU"/>
         </w:rPr>
-        <w:t xml:space="preserve">должность)   </w:t>
-      </w:r>
-      <w:proofErr w:type="gramEnd"/>
+        <w:t>ФИО</w:t>
+      </w:r>
       <w:r>
         <w:rPr>
           <w:rFonts w:ascii="Times New Roman" w:eastAsia="Times New Roman" w:hAnsi="Times New Roman" w:cs="Times New Roman"/>
           <w:color w:val="000000" w:themeColor="text1"/>
           <w:sz w:val="20"/>
           <w:szCs w:val="20"/>
-          <w:lang w:eastAsia="ru-RU"/>
-        </w:rPr>
-        <w:t xml:space="preserve">         подпись               (ФИО)</w:t>
-      </w:r>
-    </w:p>
-    <w:p>
-      <w:pPr>
-        <w:pStyle w:val="a3"/>
-        <w:rPr>
-          <w:rFonts w:ascii="Times New Roman" w:hAnsi="Times New Roman" w:cs="Times New Roman"/>
-          <w:color w:val="000000" w:themeColor="text1"/>
-        </w:rPr>
-      </w:pPr>
-    </w:p>
-    <w:p>
-      <w:pPr>
-        <w:pStyle w:val="a3"/>
-        <w:rPr>
-          <w:rFonts w:ascii="Times New Roman" w:hAnsi="Times New Roman" w:cs="Times New Roman"/>
-          <w:color w:val="000000" w:themeColor="text1"/>
-        </w:rPr>
-      </w:pPr>
-    </w:p>
-    <w:p>
-      <w:pPr>
-        <w:pStyle w:val="a3"/>
-        <w:rPr>
-          <w:rFonts w:ascii="Times New Roman" w:hAnsi="Times New Roman" w:cs="Times New Roman"/>
-          <w:color w:val="000000" w:themeColor="text1"/>
-        </w:rPr>
-      </w:pPr>
-    </w:p>
-    <w:p>
-      <w:pPr>
-        <w:rPr>
-          <w:rFonts w:ascii="Times New Roman" w:hAnsi="Times New Roman" w:cs="Times New Roman"/>
-          <w:color w:val="000000" w:themeColor="text1"/>
-        </w:rPr>
-      </w:pPr>
-      <w:r>
-        <w:rPr>
-          <w:rFonts w:ascii="Times New Roman" w:hAnsi="Times New Roman" w:cs="Times New Roman"/>
-          <w:color w:val="000000" w:themeColor="text1"/>
+          <w:lang w:val="en-US" w:eastAsia="ru-RU"/>
+        </w:rPr>
+        <w:t>)</w:t>
+      </w:r>
+    </w:p>
+    <w:p>
+      <w:pPr>
+        <w:pStyle w:val="a3"/>
+        <w:rPr>
+          <w:rFonts w:ascii="Times New Roman" w:hAnsi="Times New Roman" w:cs="Times New Roman"/>
+          <w:color w:val="000000" w:themeColor="text1"/>
+          <w:lang w:val="en-US"/>
+        </w:rPr>
+      </w:pPr>
+      <w:bookmarkStart w:id="0" w:name="_GoBack"/>
+      <w:bookmarkEnd w:id="0"/>
+    </w:p>
+    <w:p>
+      <w:pPr>
+        <w:rPr>
+          <w:rFonts w:ascii="Times New Roman" w:hAnsi="Times New Roman" w:cs="Times New Roman"/>
+          <w:color w:val="000000" w:themeColor="text1"/>
+          <w:lang w:val="en-US"/>
+        </w:rPr>
+      </w:pPr>
+      <w:r>
+        <w:rPr>
+          <w:rFonts w:ascii="Times New Roman" w:hAnsi="Times New Roman" w:cs="Times New Roman"/>
+          <w:color w:val="000000" w:themeColor="text1"/>
+          <w:lang w:val="en-US"/>
         </w:rPr>
         <w:br w:type="page"/>
       </w:r>
@@ -4668,13 +5124,75 @@
               </w:rPr>
               <w:t xml:space="preserve">. </w:t>
             </w:r>
+            <w:proofErr w:type="gramStart"/>
+            <w:r>
+              <w:rPr>
+                <w:rFonts w:ascii="Times New Roman" w:eastAsia="Times New Roman" w:hAnsi="Times New Roman" w:cs="Times New Roman"/>
+                <w:color w:val="FF0000"/>
+                <w:lang w:val="en-US" w:eastAsia="zh-CN"/>
+              </w:rPr>
+              <w:t xml:space="preserve">{{ </w:t>
+            </w:r>
+            <w:proofErr w:type="spellStart"/>
+            <w:r>
+              <w:rPr>
+                <w:rFonts w:ascii="Times New Roman" w:eastAsia="Times New Roman" w:hAnsi="Times New Roman" w:cs="Times New Roman"/>
+                <w:color w:val="FF0000"/>
+                <w:lang w:val="en-US" w:eastAsia="zh-CN"/>
+              </w:rPr>
+              <w:t>org</w:t>
+            </w:r>
+            <w:proofErr w:type="gramEnd"/>
+            <w:r>
+              <w:rPr>
+                <w:rFonts w:ascii="Times New Roman" w:eastAsia="Times New Roman" w:hAnsi="Times New Roman" w:cs="Times New Roman"/>
+                <w:color w:val="FF0000"/>
+                <w:lang w:val="en-US" w:eastAsia="zh-CN"/>
+              </w:rPr>
+              <w:t>_name</w:t>
+            </w:r>
+            <w:proofErr w:type="spellEnd"/>
+            <w:r>
+              <w:rPr>
+                <w:rFonts w:ascii="Times New Roman" w:eastAsia="Times New Roman" w:hAnsi="Times New Roman" w:cs="Times New Roman"/>
+                <w:color w:val="FF0000"/>
+                <w:lang w:val="en-US" w:eastAsia="zh-CN"/>
+              </w:rPr>
+              <w:t xml:space="preserve"> }}</w:t>
+            </w:r>
             <w:r>
               <w:rPr>
                 <w:rFonts w:ascii="Times New Roman" w:eastAsia="Times New Roman" w:hAnsi="Times New Roman" w:cs="Times New Roman"/>
                 <w:color w:val="FF0000"/>
                 <w:lang w:eastAsia="zh-CN"/>
               </w:rPr>
-              <w:t xml:space="preserve">Название предприятия, адрес </w:t>
+              <w:t xml:space="preserve">, </w:t>
+            </w:r>
+            <w:r>
+              <w:rPr>
+                <w:rFonts w:ascii="Times New Roman" w:eastAsia="Times New Roman" w:hAnsi="Times New Roman" w:cs="Times New Roman"/>
+                <w:color w:val="FF0000"/>
+                <w:lang w:val="en-US" w:eastAsia="zh-CN"/>
+              </w:rPr>
+              <w:t xml:space="preserve">{{ </w:t>
+            </w:r>
+            <w:proofErr w:type="spellStart"/>
+            <w:r>
+              <w:rPr>
+                <w:rFonts w:ascii="Times New Roman" w:eastAsia="Times New Roman" w:hAnsi="Times New Roman" w:cs="Times New Roman"/>
+                <w:color w:val="FF0000"/>
+                <w:lang w:val="en-US" w:eastAsia="zh-CN"/>
+              </w:rPr>
+              <w:t>org_adress</w:t>
+            </w:r>
+            <w:proofErr w:type="spellEnd"/>
+            <w:r>
+              <w:rPr>
+                <w:rFonts w:ascii="Times New Roman" w:eastAsia="Times New Roman" w:hAnsi="Times New Roman" w:cs="Times New Roman"/>
+                <w:color w:val="FF0000"/>
+                <w:lang w:val="en-US" w:eastAsia="zh-CN"/>
+              </w:rPr>
+              <w:t xml:space="preserve"> }}</w:t>
             </w:r>
           </w:p>
         </w:tc>
@@ -4758,13 +5276,49 @@
               </w:rPr>
               <w:t xml:space="preserve">. </w:t>
             </w:r>
+            <w:proofErr w:type="gramStart"/>
             <w:r>
               <w:rPr>
                 <w:rFonts w:ascii="Times New Roman" w:eastAsia="Times New Roman" w:hAnsi="Times New Roman" w:cs="Times New Roman"/>
                 <w:color w:val="FF0000"/>
                 <w:lang w:eastAsia="zh-CN"/>
               </w:rPr>
-              <w:t>Структурное подразделение</w:t>
+              <w:t>{{</w:t>
+            </w:r>
+            <w:r>
+              <w:rPr>
+                <w:rFonts w:ascii="Times New Roman" w:eastAsia="Times New Roman" w:hAnsi="Times New Roman" w:cs="Times New Roman"/>
+                <w:color w:val="FF0000"/>
+                <w:lang w:val="en-US" w:eastAsia="zh-CN"/>
+              </w:rPr>
+              <w:t xml:space="preserve"> </w:t>
+            </w:r>
+            <w:proofErr w:type="spellStart"/>
+            <w:r>
+              <w:rPr>
+                <w:rFonts w:ascii="Times New Roman" w:eastAsia="Times New Roman" w:hAnsi="Times New Roman" w:cs="Times New Roman"/>
+                <w:color w:val="FF0000"/>
+                <w:lang w:val="en-US" w:eastAsia="zh-CN"/>
+              </w:rPr>
+              <w:t>strukPodr</w:t>
+            </w:r>
+            <w:proofErr w:type="spellEnd"/>
+            <w:proofErr w:type="gramEnd"/>
+            <w:r>
+              <w:rPr>
+                <w:rFonts w:ascii="Times New Roman" w:eastAsia="Times New Roman" w:hAnsi="Times New Roman" w:cs="Times New Roman"/>
+                <w:color w:val="FF0000"/>
+                <w:lang w:val="en-US" w:eastAsia="zh-CN"/>
+              </w:rPr>
+              <w:t xml:space="preserve"> </w:t>
+            </w:r>
+            <w:r>
+              <w:rPr>
+                <w:rFonts w:ascii="Times New Roman" w:eastAsia="Times New Roman" w:hAnsi="Times New Roman" w:cs="Times New Roman"/>
+                <w:color w:val="FF0000"/>
+                <w:lang w:eastAsia="zh-CN"/>
+              </w:rPr>
+              <w:t>}}</w:t>
             </w:r>
           </w:p>
         </w:tc>
@@ -4886,7 +5440,35 @@
                 <w:color w:val="FF0000"/>
                 <w:lang w:eastAsia="zh-CN"/>
               </w:rPr>
-              <w:t>кабинет № (номер любой)</w:t>
+              <w:t xml:space="preserve">кабинет № </w:t>
+            </w:r>
+            <w:proofErr w:type="gramStart"/>
+            <w:r>
+              <w:rPr>
+                <w:rFonts w:ascii="Times New Roman" w:eastAsia="Times New Roman" w:hAnsi="Times New Roman" w:cs="Times New Roman"/>
+                <w:color w:val="FF0000"/>
+                <w:lang w:val="en-US" w:eastAsia="zh-CN"/>
+              </w:rPr>
+              <w:t xml:space="preserve">{{ </w:t>
+            </w:r>
+            <w:proofErr w:type="spellStart"/>
+            <w:r>
+              <w:rPr>
+                <w:rFonts w:ascii="Times New Roman" w:eastAsia="Times New Roman" w:hAnsi="Times New Roman" w:cs="Times New Roman"/>
+                <w:color w:val="FF0000"/>
+                <w:lang w:val="en-US" w:eastAsia="zh-CN"/>
+              </w:rPr>
+              <w:t>kab</w:t>
+            </w:r>
+            <w:proofErr w:type="spellEnd"/>
+            <w:proofErr w:type="gramEnd"/>
+            <w:r>
+              <w:rPr>
+                <w:rFonts w:ascii="Times New Roman" w:eastAsia="Times New Roman" w:hAnsi="Times New Roman" w:cs="Times New Roman"/>
+                <w:color w:val="FF0000"/>
+                <w:lang w:val="en-US" w:eastAsia="zh-CN"/>
+              </w:rPr>
+              <w:t xml:space="preserve"> }}</w:t>
             </w:r>
           </w:p>
         </w:tc>
@@ -5023,9 +5605,9 @@
           <w:color w:val="000000" w:themeColor="text1"/>
           <w:sz w:val="20"/>
           <w:szCs w:val="20"/>
-          <w:lang w:eastAsia="ru-RU"/>
-        </w:rPr>
-        <w:t xml:space="preserve">                                                                                                            </w:t>
+          <w:lang w:val="en-US" w:eastAsia="ru-RU"/>
+        </w:rPr>
+        <w:t xml:space="preserve">                                                                                            </w:t>
       </w:r>
       <w:r>
         <w:rPr>
@@ -5063,6 +5645,7 @@
         </w:rPr>
         <w:t xml:space="preserve"> </w:t>
       </w:r>
+      <w:proofErr w:type="gramStart"/>
       <w:r>
         <w:rPr>
           <w:rFonts w:ascii="Times New Roman" w:eastAsia="Times New Roman" w:hAnsi="Times New Roman" w:cs="Times New Roman"/>
@@ -5073,14 +5656,23 @@
           <w:szCs w:val="20"/>
           <w:lang w:eastAsia="ru-RU"/>
         </w:rPr>
-        <w:t>Должность</w:t>
-      </w:r>
-      <w:r>
-        <w:rPr>
-          <w:rStyle w:val="fontstyle01"/>
-        </w:rPr>
-        <w:t xml:space="preserve">                                    </w:t>
-      </w:r>
+        <w:t xml:space="preserve">{{ </w:t>
+      </w:r>
+      <w:proofErr w:type="spellStart"/>
+      <w:r>
+        <w:rPr>
+          <w:rFonts w:ascii="Times New Roman" w:eastAsia="Times New Roman" w:hAnsi="Times New Roman" w:cs="Times New Roman"/>
+          <w:b/>
+          <w:bCs/>
+          <w:color w:val="FF0000"/>
+          <w:sz w:val="20"/>
+          <w:szCs w:val="20"/>
+          <w:lang w:val="en-US" w:eastAsia="ru-RU"/>
+        </w:rPr>
+        <w:t>dolj</w:t>
+      </w:r>
+      <w:proofErr w:type="spellEnd"/>
+      <w:proofErr w:type="gramEnd"/>
       <w:r>
         <w:rPr>
           <w:rFonts w:ascii="Times New Roman" w:eastAsia="Times New Roman" w:hAnsi="Times New Roman" w:cs="Times New Roman"/>
@@ -5091,7 +5683,13 @@
           <w:szCs w:val="20"/>
           <w:lang w:eastAsia="ru-RU"/>
         </w:rPr>
-        <w:t>7</w:t>
+        <w:t xml:space="preserve"> }}</w:t>
+      </w:r>
+      <w:r>
+        <w:rPr>
+          <w:rStyle w:val="fontstyle01"/>
+        </w:rPr>
+        <w:t xml:space="preserve"> </w:t>
       </w:r>
       <w:r>
         <w:rPr>
@@ -5103,7 +5701,57 @@
           <w:szCs w:val="20"/>
           <w:lang w:eastAsia="ru-RU"/>
         </w:rPr>
-        <w:t>. ФИО</w:t>
+        <w:t>7</w:t>
+      </w:r>
+      <w:r>
+        <w:rPr>
+          <w:rFonts w:ascii="Times New Roman" w:eastAsia="Times New Roman" w:hAnsi="Times New Roman" w:cs="Times New Roman"/>
+          <w:b/>
+          <w:bCs/>
+          <w:color w:val="FF0000"/>
+          <w:sz w:val="20"/>
+          <w:szCs w:val="20"/>
+          <w:lang w:eastAsia="ru-RU"/>
+        </w:rPr>
+        <w:t>.</w:t>
+      </w:r>
+      <w:r>
+        <w:rPr>
+          <w:rFonts w:ascii="Times New Roman" w:eastAsia="Times New Roman" w:hAnsi="Times New Roman" w:cs="Times New Roman"/>
+          <w:b/>
+          <w:bCs/>
+          <w:color w:val="FF0000"/>
+          <w:sz w:val="20"/>
+          <w:szCs w:val="20"/>
+          <w:lang w:eastAsia="ru-RU"/>
+        </w:rPr>
+        <w:t>{{</w:t>
+      </w:r>
+      <w:proofErr w:type="spellStart"/>
+      <w:r>
+        <w:rPr>
+          <w:rFonts w:ascii="Times New Roman" w:eastAsia="Times New Roman" w:hAnsi="Times New Roman" w:cs="Times New Roman"/>
+          <w:b/>
+          <w:bCs/>
+          <w:color w:val="FF0000"/>
+          <w:sz w:val="20"/>
+          <w:szCs w:val="20"/>
+          <w:lang w:val="en-US" w:eastAsia="ru-RU"/>
+        </w:rPr>
+        <w:t>RukProfOrg</w:t>
+      </w:r>
+      <w:proofErr w:type="spellEnd"/>
+      <w:r>
+        <w:rPr>
+          <w:rFonts w:ascii="Times New Roman" w:eastAsia="Times New Roman" w:hAnsi="Times New Roman" w:cs="Times New Roman"/>
+          <w:b/>
+          <w:bCs/>
+          <w:color w:val="FF0000"/>
+          <w:sz w:val="20"/>
+          <w:szCs w:val="20"/>
+          <w:lang w:eastAsia="ru-RU"/>
+        </w:rPr>
+        <w:t xml:space="preserve"> }}</w:t>
       </w:r>
     </w:p>
     <w:p>
@@ -5111,15 +5759,14 @@
         <w:widowControl w:val="0"/>
         <w:tabs>
           <w:tab w:val="left" w:pos="924"/>
+          <w:tab w:val="left" w:pos="3260"/>
         </w:tabs>
         <w:autoSpaceDE w:val="0"/>
         <w:autoSpaceDN w:val="0"/>
         <w:adjustRightInd w:val="0"/>
         <w:spacing w:after="0" w:line="240" w:lineRule="auto"/>
-        <w:jc w:val="right"/>
         <w:rPr>
           <w:rFonts w:ascii="Times New Roman" w:eastAsia="Times New Roman" w:hAnsi="Times New Roman" w:cs="Times New Roman"/>
-          <w:bCs/>
           <w:color w:val="000000" w:themeColor="text1"/>
           <w:sz w:val="20"/>
           <w:szCs w:val="20"/>
@@ -5129,123 +5776,66 @@
       <w:r>
         <w:rPr>
           <w:rFonts w:ascii="Times New Roman" w:eastAsia="Times New Roman" w:hAnsi="Times New Roman" w:cs="Times New Roman"/>
-          <w:bCs/>
           <w:color w:val="000000" w:themeColor="text1"/>
           <w:sz w:val="20"/>
           <w:szCs w:val="20"/>
           <w:lang w:eastAsia="ru-RU"/>
         </w:rPr>
-        <w:t xml:space="preserve">                                                                            (</w:t>
-      </w:r>
-      <w:proofErr w:type="gramStart"/>
+        <w:t xml:space="preserve">                                                                                                       </w:t>
+      </w:r>
       <w:r>
         <w:rPr>
           <w:rFonts w:ascii="Times New Roman" w:eastAsia="Times New Roman" w:hAnsi="Times New Roman" w:cs="Times New Roman"/>
-          <w:bCs/>
           <w:color w:val="000000" w:themeColor="text1"/>
           <w:sz w:val="20"/>
           <w:szCs w:val="20"/>
           <w:lang w:eastAsia="ru-RU"/>
         </w:rPr>
-        <w:t xml:space="preserve">должность)   </w:t>
-      </w:r>
-      <w:proofErr w:type="gramEnd"/>
+        <w:t xml:space="preserve"> (</w:t>
+      </w:r>
+      <w:proofErr w:type="gramStart"/>
       <w:r>
         <w:rPr>
           <w:rFonts w:ascii="Times New Roman" w:eastAsia="Times New Roman" w:hAnsi="Times New Roman" w:cs="Times New Roman"/>
-          <w:bCs/>
           <w:color w:val="000000" w:themeColor="text1"/>
           <w:sz w:val="20"/>
           <w:szCs w:val="20"/>
           <w:lang w:eastAsia="ru-RU"/>
         </w:rPr>
-        <w:t xml:space="preserve">   </w:t>
-      </w:r>
+        <w:t xml:space="preserve">должность)   </w:t>
+      </w:r>
+      <w:proofErr w:type="gramEnd"/>
       <w:r>
         <w:rPr>
           <w:rFonts w:ascii="Times New Roman" w:eastAsia="Times New Roman" w:hAnsi="Times New Roman" w:cs="Times New Roman"/>
-          <w:bCs/>
           <w:color w:val="000000" w:themeColor="text1"/>
           <w:sz w:val="20"/>
           <w:szCs w:val="20"/>
           <w:lang w:eastAsia="ru-RU"/>
         </w:rPr>
-        <w:t xml:space="preserve">    </w:t>
-      </w:r>
-      <w:r>
+        <w:t xml:space="preserve">         подпись               (ФИО)</w:t>
+      </w:r>
+    </w:p>
+    <w:p>
+      <w:pPr>
+        <w:pStyle w:val="a3"/>
+        <w:rPr>
+          <w:rFonts w:ascii="Times New Roman" w:hAnsi="Times New Roman" w:cs="Times New Roman"/>
+          <w:color w:val="000000" w:themeColor="text1"/>
+        </w:rPr>
+      </w:pPr>
+    </w:p>
+    <w:p>
+      <w:pPr>
+        <w:spacing w:after="0"/>
         <w:rPr>
           <w:rFonts w:ascii="Times New Roman" w:eastAsia="Times New Roman" w:hAnsi="Times New Roman" w:cs="Times New Roman"/>
-          <w:bCs/>
           <w:color w:val="000000" w:themeColor="text1"/>
           <w:sz w:val="20"/>
           <w:szCs w:val="20"/>
           <w:lang w:eastAsia="ru-RU"/>
         </w:rPr>
-        <w:t xml:space="preserve">      подпись     </w:t>
-      </w:r>
-      <w:r>
-        <w:rPr>
-          <w:rFonts w:ascii="Times New Roman" w:eastAsia="Times New Roman" w:hAnsi="Times New Roman" w:cs="Times New Roman"/>
-          <w:bCs/>
-          <w:color w:val="000000" w:themeColor="text1"/>
-          <w:sz w:val="20"/>
-          <w:szCs w:val="20"/>
-          <w:lang w:eastAsia="ru-RU"/>
-        </w:rPr>
-        <w:t xml:space="preserve">  </w:t>
-      </w:r>
-      <w:r>
-        <w:rPr>
-          <w:rFonts w:ascii="Times New Roman" w:eastAsia="Times New Roman" w:hAnsi="Times New Roman" w:cs="Times New Roman"/>
-          <w:bCs/>
-          <w:color w:val="000000" w:themeColor="text1"/>
-          <w:sz w:val="20"/>
-          <w:szCs w:val="20"/>
-          <w:lang w:eastAsia="ru-RU"/>
-        </w:rPr>
-        <w:t xml:space="preserve">       (ФИО</w:t>
-      </w:r>
-      <w:r>
-        <w:rPr>
-          <w:rFonts w:ascii="Times New Roman" w:eastAsia="Times New Roman" w:hAnsi="Times New Roman" w:cs="Times New Roman"/>
-          <w:bCs/>
-          <w:color w:val="000000" w:themeColor="text1"/>
-          <w:sz w:val="20"/>
-          <w:szCs w:val="20"/>
-          <w:lang w:eastAsia="ru-RU"/>
-        </w:rPr>
-        <w:t>)</w:t>
-      </w:r>
-    </w:p>
-    <w:p>
-      <w:pPr>
-        <w:widowControl w:val="0"/>
-        <w:tabs>
-          <w:tab w:val="left" w:pos="924"/>
-        </w:tabs>
-        <w:autoSpaceDE w:val="0"/>
-        <w:autoSpaceDN w:val="0"/>
-        <w:adjustRightInd w:val="0"/>
-        <w:spacing w:after="0" w:line="240" w:lineRule="auto"/>
-        <w:jc w:val="right"/>
-        <w:rPr>
-          <w:rFonts w:ascii="Times New Roman" w:eastAsia="Times New Roman" w:hAnsi="Times New Roman" w:cs="Times New Roman"/>
-          <w:color w:val="000000" w:themeColor="text1"/>
-          <w:sz w:val="20"/>
-          <w:szCs w:val="20"/>
-          <w:lang w:eastAsia="ru-RU"/>
-        </w:rPr>
-      </w:pPr>
-      <w:r>
-        <w:rPr>
-          <w:rFonts w:ascii="Times New Roman" w:eastAsia="Times New Roman" w:hAnsi="Times New Roman" w:cs="Times New Roman"/>
-          <w:color w:val="000000" w:themeColor="text1"/>
-          <w:sz w:val="20"/>
-          <w:szCs w:val="20"/>
-          <w:lang w:eastAsia="ru-RU"/>
-        </w:rPr>
-        <w:t xml:space="preserve"> </w:t>
-      </w:r>
+      </w:pPr>
     </w:p>
     <w:sectPr>
       <w:pgSz w:w="11905" w:h="16838"/>
@@ -5258,7 +5848,7 @@
 </file>
 
 <file path=word/numbering.xml><?xml version="1.0" encoding="utf-8"?>
-<w:numbering xmlns:wpc="http://schemas.microsoft.com/office/word/2010/wordprocessingCanvas" xmlns:cx="http://schemas.microsoft.com/office/drawing/2014/chartex" xmlns:cx1="http://schemas.microsoft.com/office/drawing/2015/9/8/chartex" xmlns:cx2="http://schemas.microsoft.com/office/drawing/2015/10/21/chartex" xmlns:cx3="http://schemas.microsoft.com/office/drawing/2016/5/9/chartex" xmlns:cx4="http://schemas.microsoft.com/office/drawing/2016/5/10/chartex" xmlns:cx5="http://schemas.microsoft.com/office/drawing/2016/5/11/chartex" xmlns:cx6="http://schemas.microsoft.com/office/drawing/2016/5/12/chartex" xmlns:cx7="http://schemas.microsoft.com/office/drawing/2016/5/13/chartex" xmlns:cx8="http://schemas.microsoft.com/office/drawing/2016/5/14/chartex" xmlns:mc="http://schemas.openxmlformats.org/markup-compatibility/2006" xmlns:aink="http://schemas.microsoft.com/office/drawing/2016/ink" xmlns:am3d="http://schemas.microsoft.com/office/drawing/2017/model3d" xmlns:o="urn:schemas-microsoft-com:office:office" xmlns:oel="http://schemas.microsoft.com/office/2019/extlst" xmlns:r="http://schemas.openxmlformats.org/officeDocument/2006/relationships" xmlns:m="http://schemas.openxmlformats.org/officeDocument/2006/math" xmlns:v="urn:schemas-microsoft-com:vml" xmlns:wp14="http://schemas.microsoft.com/office/word/2010/wordprocessingDrawing" xmlns:wp="http://schemas.openxmlformats.org/drawingml/2006/wordprocessingDrawing" xmlns:w10="urn:schemas-microsoft-com:office:word" xmlns:w="http://schemas.openxmlformats.org/wordprocessingml/2006/main" xmlns:w14="http://schemas.microsoft.com/office/word/2010/wordml" xmlns:w15="http://schemas.microsoft.com/office/word/2012/wordml" xmlns:w16cex="http://schemas.microsoft.com/office/word/2018/wordml/cex" xmlns:w16cid="http://schemas.microsoft.com/office/word/2016/wordml/cid" xmlns:w16="http://schemas.microsoft.com/office/word/2018/wordml" xmlns:w16du="http://schemas.microsoft.com/office/word/2023/wordml/word16du" xmlns:w16sdtdh="http://schemas.microsoft.com/office/word/2020/wordml/sdtdatahash" xmlns:w16sdtfl="http://schemas.microsoft.com/office/word/2024/wordml/sdtformatlock" xmlns:w16se="http://schemas.microsoft.com/office/word/2015/wordml/symex" xmlns:wpg="http://schemas.microsoft.com/office/word/2010/wordprocessingGroup" xmlns:wpi="http://schemas.microsoft.com/office/word/2010/wordprocessingInk" xmlns:wne="http://schemas.microsoft.com/office/word/2006/wordml" xmlns:wps="http://schemas.microsoft.com/office/word/2010/wordprocessingShape" mc:Ignorable="w14 w15 w16se w16cid w16 w16cex w16sdtdh w16sdtfl w16du wp14">
+<w:numbering xmlns:wpc="http://schemas.microsoft.com/office/word/2010/wordprocessingCanvas" xmlns:cx="http://schemas.microsoft.com/office/drawing/2014/chartex" xmlns:cx1="http://schemas.microsoft.com/office/drawing/2015/9/8/chartex" xmlns:cx2="http://schemas.microsoft.com/office/drawing/2015/10/21/chartex" xmlns:cx3="http://schemas.microsoft.com/office/drawing/2016/5/9/chartex" xmlns:cx4="http://schemas.microsoft.com/office/drawing/2016/5/10/chartex" xmlns:cx5="http://schemas.microsoft.com/office/drawing/2016/5/11/chartex" xmlns:cx6="http://schemas.microsoft.com/office/drawing/2016/5/12/chartex" xmlns:cx7="http://schemas.microsoft.com/office/drawing/2016/5/13/chartex" xmlns:cx8="http://schemas.microsoft.com/office/drawing/2016/5/14/chartex" xmlns:mc="http://schemas.openxmlformats.org/markup-compatibility/2006" xmlns:aink="http://schemas.microsoft.com/office/drawing/2016/ink" xmlns:am3d="http://schemas.microsoft.com/office/drawing/2017/model3d" xmlns:o="urn:schemas-microsoft-com:office:office" xmlns:r="http://schemas.openxmlformats.org/officeDocument/2006/relationships" xmlns:m="http://schemas.openxmlformats.org/officeDocument/2006/math" xmlns:v="urn:schemas-microsoft-com:vml" xmlns:wp14="http://schemas.microsoft.com/office/word/2010/wordprocessingDrawing" xmlns:wp="http://schemas.openxmlformats.org/drawingml/2006/wordprocessingDrawing" xmlns:w10="urn:schemas-microsoft-com:office:word" xmlns:w="http://schemas.openxmlformats.org/wordprocessingml/2006/main" xmlns:w14="http://schemas.microsoft.com/office/word/2010/wordml" xmlns:w15="http://schemas.microsoft.com/office/word/2012/wordml" xmlns:w16cid="http://schemas.microsoft.com/office/word/2016/wordml/cid" xmlns:w16se="http://schemas.microsoft.com/office/word/2015/wordml/symex" xmlns:wpg="http://schemas.microsoft.com/office/word/2010/wordprocessingGroup" xmlns:wpi="http://schemas.microsoft.com/office/word/2010/wordprocessingInk" xmlns:wne="http://schemas.microsoft.com/office/word/2006/wordml" xmlns:wps="http://schemas.microsoft.com/office/word/2010/wordprocessingShape" mc:Ignorable="w14 w15 w16se w16cid wp14">
   <w:abstractNum w:abstractNumId="0" w15:restartNumberingAfterBreak="0">
     <w:nsid w:val="4D952003"/>
     <w:multiLevelType w:val="hybridMultilevel"/>
@@ -5534,20 +6124,20 @@
       </w:pPr>
     </w:lvl>
   </w:abstractNum>
-  <w:num w:numId="1" w16cid:durableId="63186533">
+  <w:num w:numId="1">
     <w:abstractNumId w:val="1"/>
   </w:num>
-  <w:num w:numId="2" w16cid:durableId="657466182">
+  <w:num w:numId="2">
     <w:abstractNumId w:val="2"/>
   </w:num>
-  <w:num w:numId="3" w16cid:durableId="918753902">
+  <w:num w:numId="3">
     <w:abstractNumId w:val="0"/>
   </w:num>
 </w:numbering>
 </file>
 
 <file path=word/styles.xml><?xml version="1.0" encoding="utf-8"?>
-<w:styles xmlns:mc="http://schemas.openxmlformats.org/markup-compatibility/2006" xmlns:r="http://schemas.openxmlformats.org/officeDocument/2006/relationships" xmlns:w="http://schemas.openxmlformats.org/wordprocessingml/2006/main" xmlns:w14="http://schemas.microsoft.com/office/word/2010/wordml" xmlns:w15="http://schemas.microsoft.com/office/word/2012/wordml" xmlns:w16cex="http://schemas.microsoft.com/office/word/2018/wordml/cex" xmlns:w16cid="http://schemas.microsoft.com/office/word/2016/wordml/cid" xmlns:w16="http://schemas.microsoft.com/office/word/2018/wordml" xmlns:w16du="http://schemas.microsoft.com/office/word/2023/wordml/word16du" xmlns:w16sdtdh="http://schemas.microsoft.com/office/word/2020/wordml/sdtdatahash" xmlns:w16sdtfl="http://schemas.microsoft.com/office/word/2024/wordml/sdtformatlock" xmlns:w16se="http://schemas.microsoft.com/office/word/2015/wordml/symex" mc:Ignorable="w14 w15 w16se w16cid w16 w16cex w16sdtdh w16sdtfl w16du">
+<w:styles xmlns:mc="http://schemas.openxmlformats.org/markup-compatibility/2006" xmlns:r="http://schemas.openxmlformats.org/officeDocument/2006/relationships" xmlns:w="http://schemas.openxmlformats.org/wordprocessingml/2006/main" xmlns:w14="http://schemas.microsoft.com/office/word/2010/wordml" xmlns:w15="http://schemas.microsoft.com/office/word/2012/wordml" xmlns:w16cid="http://schemas.microsoft.com/office/word/2016/wordml/cid" xmlns:w16se="http://schemas.microsoft.com/office/word/2015/wordml/symex" mc:Ignorable="w14 w15 w16se w16cid">
   <w:docDefaults>
     <w:rPrDefault>
       <w:rPr>
@@ -5563,7 +6153,7 @@
       </w:pPr>
     </w:pPrDefault>
   </w:docDefaults>
-  <w:latentStyles w:defLockedState="0" w:defUIPriority="99" w:defSemiHidden="0" w:defUnhideWhenUsed="0" w:defQFormat="0" w:count="376">
+  <w:latentStyles w:defLockedState="0" w:defUIPriority="99" w:defSemiHidden="0" w:defUnhideWhenUsed="0" w:defQFormat="0" w:count="375">
     <w:lsdException w:name="Normal" w:uiPriority="0" w:qFormat="1"/>
     <w:lsdException w:name="heading 1" w:uiPriority="9" w:qFormat="1"/>
     <w:lsdException w:name="heading 2" w:semiHidden="1" w:uiPriority="9" w:unhideWhenUsed="1" w:qFormat="1"/>
@@ -5939,7 +6529,6 @@
     <w:lsdException w:name="Smart Hyperlink" w:semiHidden="1" w:unhideWhenUsed="1"/>
     <w:lsdException w:name="Hashtag" w:semiHidden="1" w:unhideWhenUsed="1"/>
     <w:lsdException w:name="Unresolved Mention" w:semiHidden="1" w:unhideWhenUsed="1"/>
-    <w:lsdException w:name="Smart Link" w:semiHidden="1" w:unhideWhenUsed="1"/>
   </w:latentStyles>
   <w:style w:type="paragraph" w:default="1" w:styleId="a">
     <w:name w:val="Normal"/>
@@ -6450,7 +7039,7 @@
 </file>
 
 <file path=customXml/itemProps1.xml><?xml version="1.0" encoding="utf-8"?>
-<ds:datastoreItem xmlns:ds="http://schemas.openxmlformats.org/officeDocument/2006/customXml" ds:itemID="{35326469-45E4-4E3D-BF47-676B1547DEB8}">
+<ds:datastoreItem xmlns:ds="http://schemas.openxmlformats.org/officeDocument/2006/customXml" ds:itemID="{4C498BCD-BB7E-4974-8DB1-DA75373DED45}">
   <ds:schemaRefs>
     <ds:schemaRef ds:uri="http://schemas.openxmlformats.org/officeDocument/2006/bibliography"/>
   </ds:schemaRefs>
